--- a/src/main/resources/新建 DOCX 文档.docx
+++ b/src/main/resources/新建 DOCX 文档.docx
@@ -485,186 +485,1265 @@
           <w:rFonts w:hint="eastAsia"/>
           <w:lang w:val="en-US" w:eastAsia="zh-CN"/>
         </w:rPr>
-        <w:t>mybatis二级缓存</w:t>
-      </w:r>
-    </w:p>
-    <w:p>
-      <w:pPr>
-        <w:widowControl w:val="0"/>
-        <w:numPr>
-          <w:ilvl w:val="0"/>
-          <w:numId w:val="2"/>
-        </w:numPr>
-        <w:ind w:left="840" w:leftChars="0" w:firstLine="0" w:firstLineChars="0"/>
-        <w:jc w:val="both"/>
-        <w:rPr>
-          <w:rFonts w:hint="default"/>
-          <w:lang w:val="en-US" w:eastAsia="zh-CN"/>
-        </w:rPr>
-      </w:pPr>
-      <w:r>
-        <w:rPr>
-          <w:rFonts w:hint="eastAsia"/>
-          <w:lang w:val="en-US" w:eastAsia="zh-CN"/>
-        </w:rPr>
-        <w:t>Spring自动装配</w:t>
-      </w:r>
-    </w:p>
-    <w:p>
-      <w:pPr>
-        <w:widowControl w:val="0"/>
-        <w:numPr>
-          <w:ilvl w:val="0"/>
-          <w:numId w:val="2"/>
-        </w:numPr>
-        <w:ind w:left="840" w:leftChars="0" w:firstLine="0" w:firstLineChars="0"/>
-        <w:jc w:val="both"/>
-        <w:rPr>
-          <w:rFonts w:hint="default"/>
-          <w:lang w:val="en-US" w:eastAsia="zh-CN"/>
-        </w:rPr>
-      </w:pPr>
-      <w:r>
-        <w:rPr>
-          <w:rFonts w:hint="eastAsia"/>
-          <w:lang w:val="en-US" w:eastAsia="zh-CN"/>
-        </w:rPr>
-        <w:t>Bean生命周期</w:t>
-      </w:r>
-    </w:p>
-    <w:p>
-      <w:pPr>
-        <w:widowControl w:val="0"/>
-        <w:numPr>
-          <w:ilvl w:val="0"/>
-          <w:numId w:val="2"/>
-        </w:numPr>
-        <w:ind w:left="840" w:leftChars="0" w:firstLine="0" w:firstLineChars="0"/>
-        <w:jc w:val="both"/>
-        <w:rPr>
-          <w:rFonts w:hint="default"/>
-          <w:lang w:val="en-US" w:eastAsia="zh-CN"/>
-        </w:rPr>
-      </w:pPr>
-      <w:r>
-        <w:rPr>
-          <w:rFonts w:hint="eastAsia"/>
-          <w:lang w:val="en-US" w:eastAsia="zh-CN"/>
-        </w:rPr>
-        <w:t>Sql调优</w:t>
-      </w:r>
-    </w:p>
-    <w:p>
-      <w:pPr>
-        <w:widowControl w:val="0"/>
-        <w:numPr>
-          <w:ilvl w:val="0"/>
-          <w:numId w:val="2"/>
-        </w:numPr>
-        <w:ind w:left="840" w:leftChars="0" w:firstLine="0" w:firstLineChars="0"/>
-        <w:jc w:val="both"/>
-        <w:rPr>
-          <w:rFonts w:hint="default"/>
-          <w:lang w:val="en-US" w:eastAsia="zh-CN"/>
-        </w:rPr>
-      </w:pPr>
-      <w:r>
-        <w:rPr>
-          <w:rFonts w:hint="eastAsia"/>
-          <w:lang w:val="en-US" w:eastAsia="zh-CN"/>
-        </w:rPr>
-        <w:t>服务变慢排查</w:t>
-      </w:r>
-    </w:p>
-    <w:p>
-      <w:pPr>
-        <w:widowControl w:val="0"/>
-        <w:numPr>
-          <w:ilvl w:val="0"/>
-          <w:numId w:val="2"/>
-        </w:numPr>
-        <w:ind w:left="840" w:leftChars="0" w:firstLine="0" w:firstLineChars="0"/>
-        <w:jc w:val="both"/>
-        <w:rPr>
-          <w:rFonts w:hint="default"/>
-          <w:lang w:val="en-US" w:eastAsia="zh-CN"/>
-        </w:rPr>
-      </w:pPr>
-      <w:r>
-        <w:rPr>
-          <w:rFonts w:hint="eastAsia"/>
-          <w:lang w:val="en-US" w:eastAsia="zh-CN"/>
-        </w:rPr>
-        <w:t>Redis持久化</w:t>
-      </w:r>
-    </w:p>
-    <w:p>
-      <w:pPr>
-        <w:widowControl w:val="0"/>
-        <w:numPr>
-          <w:ilvl w:val="0"/>
-          <w:numId w:val="2"/>
-        </w:numPr>
-        <w:ind w:left="840" w:leftChars="0" w:firstLine="0" w:firstLineChars="0"/>
-        <w:jc w:val="both"/>
-        <w:rPr>
-          <w:rFonts w:hint="default"/>
-          <w:lang w:val="en-US" w:eastAsia="zh-CN"/>
-        </w:rPr>
-      </w:pPr>
-      <w:r>
-        <w:rPr>
-          <w:rFonts w:hint="eastAsia"/>
-          <w:lang w:val="en-US" w:eastAsia="zh-CN"/>
-        </w:rPr>
-        <w:t>SpringMVC流程</w:t>
-      </w:r>
-    </w:p>
-    <w:p>
-      <w:pPr>
-        <w:widowControl w:val="0"/>
-        <w:numPr>
-          <w:ilvl w:val="0"/>
-          <w:numId w:val="2"/>
-        </w:numPr>
-        <w:ind w:left="840" w:leftChars="0" w:firstLine="0" w:firstLineChars="0"/>
-        <w:jc w:val="both"/>
-        <w:rPr>
-          <w:rFonts w:hint="default"/>
-          <w:lang w:val="en-US" w:eastAsia="zh-CN"/>
-        </w:rPr>
-      </w:pPr>
-      <w:r>
-        <w:rPr>
-          <w:rFonts w:hint="eastAsia"/>
-          <w:lang w:val="en-US" w:eastAsia="zh-CN"/>
-        </w:rPr>
-        <w:t>雪花算法时钟回拨</w:t>
-      </w:r>
-    </w:p>
-    <w:p>
-      <w:pPr>
-        <w:widowControl w:val="0"/>
-        <w:numPr>
-          <w:ilvl w:val="0"/>
-          <w:numId w:val="2"/>
-        </w:numPr>
-        <w:ind w:left="840" w:leftChars="0" w:firstLine="0" w:firstLineChars="0"/>
-        <w:jc w:val="both"/>
-        <w:rPr>
-          <w:rFonts w:hint="default"/>
-          <w:lang w:val="en-US" w:eastAsia="zh-CN"/>
-        </w:rPr>
-      </w:pPr>
-      <w:r>
-        <w:rPr>
-          <w:rFonts w:hint="eastAsia"/>
-          <w:lang w:val="en-US" w:eastAsia="zh-CN"/>
-        </w:rPr>
-        <w:t>Mq订阅方式</w:t>
+        <w:t>mybatis二级缓存(一级基于sqlsession默认开启，二级基于mapper)</w:t>
+      </w:r>
+    </w:p>
+    <w:p>
+      <w:pPr>
+        <w:widowControl w:val="0"/>
+        <w:numPr>
+          <w:ilvl w:val="0"/>
+          <w:numId w:val="2"/>
+        </w:numPr>
+        <w:ind w:left="840" w:leftChars="0" w:firstLine="0" w:firstLineChars="0"/>
+        <w:jc w:val="both"/>
+        <w:rPr>
+          <w:rFonts w:hint="default"/>
+          <w:lang w:val="en-US" w:eastAsia="zh-CN"/>
+        </w:rPr>
+      </w:pPr>
+      <w:r>
+        <w:rPr>
+          <w:rFonts w:hint="eastAsia"/>
+          <w:lang w:val="en-US" w:eastAsia="zh-CN"/>
+        </w:rPr>
+        <w:t>SpringBoot原理：构造springbootApplication类（添加初始化器和监听器），运行run方法。</w:t>
+      </w:r>
+    </w:p>
+    <w:p>
+      <w:pPr>
+        <w:widowControl w:val="0"/>
+        <w:numPr>
+          <w:ilvl w:val="0"/>
+          <w:numId w:val="3"/>
+        </w:numPr>
+        <w:ind w:left="1155" w:leftChars="0" w:firstLine="0" w:firstLineChars="0"/>
+        <w:jc w:val="both"/>
+        <w:rPr>
+          <w:rFonts w:hint="eastAsia"/>
+          <w:lang w:val="en-US" w:eastAsia="zh-CN"/>
+        </w:rPr>
+      </w:pPr>
+      <w:r>
+        <w:rPr>
+          <w:rFonts w:hint="eastAsia"/>
+          <w:lang w:val="en-US" w:eastAsia="zh-CN"/>
+        </w:rPr>
+        <w:t>创建事件发布器SpringApplicationRunListeners</w:t>
+      </w:r>
+    </w:p>
+    <w:p>
+      <w:pPr>
+        <w:widowControl w:val="0"/>
+        <w:numPr>
+          <w:ilvl w:val="0"/>
+          <w:numId w:val="3"/>
+        </w:numPr>
+        <w:ind w:left="1155" w:leftChars="0" w:firstLine="0" w:firstLineChars="0"/>
+        <w:jc w:val="both"/>
+        <w:rPr>
+          <w:rFonts w:hint="default"/>
+          <w:lang w:val="en-US" w:eastAsia="zh-CN"/>
+        </w:rPr>
+      </w:pPr>
+      <w:r>
+        <w:rPr>
+          <w:rFonts w:hint="eastAsia"/>
+          <w:lang w:val="en-US" w:eastAsia="zh-CN"/>
+        </w:rPr>
+        <w:t>发布starting事件</w:t>
+      </w:r>
+    </w:p>
+    <w:p>
+      <w:pPr>
+        <w:widowControl w:val="0"/>
+        <w:numPr>
+          <w:ilvl w:val="0"/>
+          <w:numId w:val="3"/>
+        </w:numPr>
+        <w:ind w:left="1155" w:leftChars="0" w:firstLine="0" w:firstLineChars="0"/>
+        <w:jc w:val="both"/>
+        <w:rPr>
+          <w:rFonts w:hint="default"/>
+          <w:lang w:val="en-US" w:eastAsia="zh-CN"/>
+        </w:rPr>
+      </w:pPr>
+      <w:r>
+        <w:rPr>
+          <w:rFonts w:hint="eastAsia"/>
+          <w:lang w:val="en-US" w:eastAsia="zh-CN"/>
+        </w:rPr>
+        <w:t>准备环境prepareEnvironment（发布environmentPreparedevent使某个监听器加载配置文件）</w:t>
+      </w:r>
+    </w:p>
+    <w:p>
+      <w:pPr>
+        <w:widowControl w:val="0"/>
+        <w:numPr>
+          <w:ilvl w:val="0"/>
+          <w:numId w:val="3"/>
+        </w:numPr>
+        <w:ind w:left="1155" w:leftChars="0" w:firstLine="0" w:firstLineChars="0"/>
+        <w:jc w:val="both"/>
+        <w:rPr>
+          <w:rFonts w:hint="default"/>
+          <w:lang w:val="en-US" w:eastAsia="zh-CN"/>
+        </w:rPr>
+      </w:pPr>
+      <w:r>
+        <w:rPr>
+          <w:rFonts w:hint="eastAsia"/>
+          <w:lang w:val="en-US" w:eastAsia="zh-CN"/>
+        </w:rPr>
+        <w:t>打印banner</w:t>
+      </w:r>
+    </w:p>
+    <w:p>
+      <w:pPr>
+        <w:widowControl w:val="0"/>
+        <w:numPr>
+          <w:ilvl w:val="0"/>
+          <w:numId w:val="3"/>
+        </w:numPr>
+        <w:ind w:left="1155" w:leftChars="0" w:firstLine="0" w:firstLineChars="0"/>
+        <w:jc w:val="both"/>
+        <w:rPr>
+          <w:rFonts w:hint="default"/>
+          <w:lang w:val="en-US" w:eastAsia="zh-CN"/>
+        </w:rPr>
+      </w:pPr>
+      <w:r>
+        <w:rPr>
+          <w:rFonts w:hint="eastAsia"/>
+          <w:lang w:val="en-US" w:eastAsia="zh-CN"/>
+        </w:rPr>
+        <w:t>创建容器createApplicationContext（构造方法初始化sacnner和reader）</w:t>
+      </w:r>
+    </w:p>
+    <w:p>
+      <w:pPr>
+        <w:widowControl w:val="0"/>
+        <w:numPr>
+          <w:ilvl w:val="0"/>
+          <w:numId w:val="3"/>
+        </w:numPr>
+        <w:ind w:left="1155" w:leftChars="0" w:firstLine="0" w:firstLineChars="0"/>
+        <w:jc w:val="both"/>
+        <w:rPr>
+          <w:rFonts w:hint="default"/>
+          <w:lang w:val="en-US" w:eastAsia="zh-CN"/>
+        </w:rPr>
+      </w:pPr>
+      <w:r>
+        <w:rPr>
+          <w:rFonts w:hint="eastAsia"/>
+          <w:lang w:val="en-US" w:eastAsia="zh-CN"/>
+        </w:rPr>
+        <w:t>准备容器prepareContext----&gt;使用初始化器对容器增强，发布listeners.contextPrepared事件，读取source并调用load，然后发布listeners.contextLoaded(context);</w:t>
+      </w:r>
+    </w:p>
+    <w:p>
+      <w:pPr>
+        <w:widowControl w:val="0"/>
+        <w:numPr>
+          <w:ilvl w:val="0"/>
+          <w:numId w:val="3"/>
+        </w:numPr>
+        <w:ind w:left="1155" w:leftChars="0" w:firstLine="0" w:firstLineChars="0"/>
+        <w:jc w:val="both"/>
+        <w:rPr>
+          <w:rFonts w:hint="default"/>
+          <w:lang w:val="en-US" w:eastAsia="zh-CN"/>
+        </w:rPr>
+      </w:pPr>
+      <w:r>
+        <w:rPr>
+          <w:rFonts w:hint="eastAsia"/>
+          <w:lang w:val="en-US" w:eastAsia="zh-CN"/>
+        </w:rPr>
+        <w:t>刷新容器</w:t>
+      </w:r>
+    </w:p>
+    <w:p>
+      <w:pPr>
+        <w:widowControl w:val="0"/>
+        <w:numPr>
+          <w:ilvl w:val="0"/>
+          <w:numId w:val="3"/>
+        </w:numPr>
+        <w:ind w:left="1155" w:leftChars="0" w:firstLine="0" w:firstLineChars="0"/>
+        <w:jc w:val="both"/>
+        <w:rPr>
+          <w:rFonts w:hint="default"/>
+          <w:lang w:val="en-US" w:eastAsia="zh-CN"/>
+        </w:rPr>
+      </w:pPr>
+      <w:r>
+        <w:rPr>
+          <w:rFonts w:hint="eastAsia"/>
+          <w:lang w:val="en-US" w:eastAsia="zh-CN"/>
+        </w:rPr>
+        <w:t>刷新容器后（空方法）</w:t>
+      </w:r>
+    </w:p>
+    <w:p>
+      <w:pPr>
+        <w:widowControl w:val="0"/>
+        <w:numPr>
+          <w:ilvl w:val="0"/>
+          <w:numId w:val="3"/>
+        </w:numPr>
+        <w:ind w:left="1155" w:leftChars="0" w:firstLine="0" w:firstLineChars="0"/>
+        <w:jc w:val="both"/>
+        <w:rPr>
+          <w:rFonts w:hint="default"/>
+          <w:lang w:val="en-US" w:eastAsia="zh-CN"/>
+        </w:rPr>
+      </w:pPr>
+      <w:r>
+        <w:rPr>
+          <w:rFonts w:hint="eastAsia"/>
+          <w:lang w:val="en-US" w:eastAsia="zh-CN"/>
+        </w:rPr>
+        <w:t>发布</w:t>
+      </w:r>
+      <w:r>
+        <w:rPr>
+          <w:rFonts w:hint="default"/>
+          <w:lang w:val="en-US" w:eastAsia="zh-CN"/>
+        </w:rPr>
+        <w:t>listeners.started(context);</w:t>
+      </w:r>
+    </w:p>
+    <w:p>
+      <w:pPr>
+        <w:widowControl w:val="0"/>
+        <w:numPr>
+          <w:ilvl w:val="0"/>
+          <w:numId w:val="3"/>
+        </w:numPr>
+        <w:ind w:left="1155" w:leftChars="0" w:firstLine="0" w:firstLineChars="0"/>
+        <w:jc w:val="both"/>
+        <w:rPr>
+          <w:rFonts w:hint="default"/>
+          <w:lang w:val="en-US" w:eastAsia="zh-CN"/>
+        </w:rPr>
+      </w:pPr>
+      <w:r>
+        <w:rPr>
+          <w:rFonts w:hint="eastAsia"/>
+          <w:lang w:val="en-US" w:eastAsia="zh-CN"/>
+        </w:rPr>
+        <w:t>执行callRunners接口</w:t>
+      </w:r>
+    </w:p>
+    <w:p>
+      <w:pPr>
+        <w:widowControl w:val="0"/>
+        <w:numPr>
+          <w:ilvl w:val="0"/>
+          <w:numId w:val="3"/>
+        </w:numPr>
+        <w:ind w:left="1155" w:leftChars="0" w:firstLine="0" w:firstLineChars="0"/>
+        <w:jc w:val="both"/>
+        <w:rPr>
+          <w:rFonts w:hint="default"/>
+          <w:lang w:val="en-US" w:eastAsia="zh-CN"/>
+        </w:rPr>
+      </w:pPr>
+      <w:r>
+        <w:rPr>
+          <w:rFonts w:hint="eastAsia"/>
+          <w:lang w:val="en-US" w:eastAsia="zh-CN"/>
+        </w:rPr>
+        <w:t>发布listeners.running(context);</w:t>
       </w:r>
       <w:bookmarkStart w:id="0" w:name="_GoBack"/>
       <w:bookmarkEnd w:id="0"/>
+    </w:p>
+    <w:p>
+      <w:pPr>
+        <w:widowControl w:val="0"/>
+        <w:numPr>
+          <w:ilvl w:val="0"/>
+          <w:numId w:val="2"/>
+        </w:numPr>
+        <w:ind w:left="840" w:leftChars="0" w:firstLine="0" w:firstLineChars="0"/>
+        <w:jc w:val="both"/>
+        <w:rPr>
+          <w:rFonts w:hint="default"/>
+          <w:lang w:val="en-US" w:eastAsia="zh-CN"/>
+        </w:rPr>
+      </w:pPr>
+      <w:r>
+        <w:rPr>
+          <w:rFonts w:hint="eastAsia"/>
+          <w:lang w:val="en-US" w:eastAsia="zh-CN"/>
+        </w:rPr>
+        <w:t>Bean生命周期：实例化（反射），属性注入,初始化前(主要处理postConstruct注解)，初始化（处理InitializingBean接口），初始化后（AOP）</w:t>
+      </w:r>
+    </w:p>
+    <w:p>
+      <w:pPr>
+        <w:widowControl w:val="0"/>
+        <w:numPr>
+          <w:ilvl w:val="0"/>
+          <w:numId w:val="2"/>
+        </w:numPr>
+        <w:ind w:left="840" w:leftChars="0" w:firstLine="0" w:firstLineChars="0"/>
+        <w:jc w:val="both"/>
+        <w:rPr>
+          <w:rFonts w:hint="default"/>
+          <w:lang w:val="en-US" w:eastAsia="zh-CN"/>
+        </w:rPr>
+      </w:pPr>
+      <w:r>
+        <w:rPr>
+          <w:rFonts w:hint="eastAsia"/>
+          <w:lang w:val="en-US" w:eastAsia="zh-CN"/>
+        </w:rPr>
+        <w:t>Sql调优</w:t>
+      </w:r>
+    </w:p>
+    <w:p>
+      <w:pPr>
+        <w:widowControl w:val="0"/>
+        <w:numPr>
+          <w:ilvl w:val="0"/>
+          <w:numId w:val="2"/>
+        </w:numPr>
+        <w:ind w:left="840" w:leftChars="0" w:firstLine="0" w:firstLineChars="0"/>
+        <w:jc w:val="both"/>
+        <w:rPr>
+          <w:rFonts w:hint="default"/>
+          <w:lang w:val="en-US" w:eastAsia="zh-CN"/>
+        </w:rPr>
+      </w:pPr>
+      <w:r>
+        <w:rPr>
+          <w:rFonts w:hint="eastAsia"/>
+          <w:lang w:val="en-US" w:eastAsia="zh-CN"/>
+        </w:rPr>
+        <w:t>服务变慢排查</w:t>
+      </w:r>
+    </w:p>
+    <w:p>
+      <w:pPr>
+        <w:widowControl w:val="0"/>
+        <w:numPr>
+          <w:ilvl w:val="0"/>
+          <w:numId w:val="2"/>
+        </w:numPr>
+        <w:ind w:left="840" w:leftChars="0" w:firstLine="0" w:firstLineChars="0"/>
+        <w:jc w:val="both"/>
+        <w:rPr>
+          <w:rFonts w:hint="default"/>
+          <w:lang w:val="en-US" w:eastAsia="zh-CN"/>
+        </w:rPr>
+      </w:pPr>
+      <w:r>
+        <w:rPr>
+          <w:rFonts w:hint="eastAsia"/>
+          <w:lang w:val="en-US" w:eastAsia="zh-CN"/>
+        </w:rPr>
+        <w:t>SpringMVC流程</w:t>
+      </w:r>
+    </w:p>
+    <w:p>
+      <w:pPr>
+        <w:widowControl w:val="0"/>
+        <w:numPr>
+          <w:ilvl w:val="0"/>
+          <w:numId w:val="2"/>
+        </w:numPr>
+        <w:ind w:left="840" w:leftChars="0" w:firstLine="0" w:firstLineChars="0"/>
+        <w:jc w:val="both"/>
+        <w:rPr>
+          <w:rFonts w:hint="default"/>
+          <w:lang w:val="en-US" w:eastAsia="zh-CN"/>
+        </w:rPr>
+      </w:pPr>
+      <w:r>
+        <w:rPr>
+          <w:rFonts w:hint="eastAsia"/>
+          <w:lang w:val="en-US" w:eastAsia="zh-CN"/>
+        </w:rPr>
+        <w:t>雪花算法时钟回拨</w:t>
+      </w:r>
+    </w:p>
+    <w:p>
+      <w:pPr>
+        <w:widowControl w:val="0"/>
+        <w:numPr>
+          <w:ilvl w:val="0"/>
+          <w:numId w:val="2"/>
+        </w:numPr>
+        <w:ind w:left="840" w:leftChars="0" w:firstLine="0" w:firstLineChars="0"/>
+        <w:jc w:val="both"/>
+        <w:rPr>
+          <w:rFonts w:hint="default"/>
+          <w:lang w:val="en-US" w:eastAsia="zh-CN"/>
+        </w:rPr>
+      </w:pPr>
+      <w:r>
+        <w:rPr>
+          <w:rFonts w:hint="eastAsia"/>
+          <w:lang w:val="en-US" w:eastAsia="zh-CN"/>
+        </w:rPr>
+        <w:t>Mq订阅方式</w:t>
+      </w:r>
+    </w:p>
+    <w:p>
+      <w:pPr>
+        <w:widowControl w:val="0"/>
+        <w:numPr>
+          <w:ilvl w:val="0"/>
+          <w:numId w:val="2"/>
+        </w:numPr>
+        <w:ind w:left="840" w:leftChars="0" w:firstLine="0" w:firstLineChars="0"/>
+        <w:jc w:val="both"/>
+        <w:rPr>
+          <w:rFonts w:hint="default"/>
+          <w:lang w:val="en-US" w:eastAsia="zh-CN"/>
+        </w:rPr>
+      </w:pPr>
+      <w:r>
+        <w:rPr>
+          <w:rFonts w:hint="eastAsia"/>
+          <w:lang w:val="en-US" w:eastAsia="zh-CN"/>
+        </w:rPr>
+        <w:t>策略模式，装饰器模式，代理模式</w:t>
+      </w:r>
+    </w:p>
+    <w:p>
+      <w:pPr>
+        <w:widowControl w:val="0"/>
+        <w:numPr>
+          <w:ilvl w:val="0"/>
+          <w:numId w:val="2"/>
+        </w:numPr>
+        <w:ind w:left="840" w:leftChars="0" w:firstLine="0" w:firstLineChars="0"/>
+        <w:jc w:val="both"/>
+        <w:rPr>
+          <w:rFonts w:hint="default"/>
+          <w:lang w:val="en-US" w:eastAsia="zh-CN"/>
+        </w:rPr>
+      </w:pPr>
+      <w:r>
+        <w:rPr>
+          <w:rFonts w:hint="eastAsia"/>
+          <w:lang w:val="en-US" w:eastAsia="zh-CN"/>
+        </w:rPr>
+        <w:t>Mq队列(点对点，一个消息消费一次)和发布订阅（一个消息消费多次）</w:t>
+      </w:r>
+    </w:p>
+    <w:p>
+      <w:pPr>
+        <w:widowControl w:val="0"/>
+        <w:numPr>
+          <w:ilvl w:val="0"/>
+          <w:numId w:val="4"/>
+        </w:numPr>
+        <w:ind w:left="1260" w:leftChars="0" w:firstLine="0" w:firstLineChars="0"/>
+        <w:jc w:val="both"/>
+        <w:rPr>
+          <w:rFonts w:hint="eastAsia"/>
+          <w:lang w:val="en-US" w:eastAsia="zh-CN"/>
+        </w:rPr>
+      </w:pPr>
+      <w:r>
+        <w:rPr>
+          <w:rFonts w:hint="eastAsia"/>
+          <w:lang w:val="en-US" w:eastAsia="zh-CN"/>
+        </w:rPr>
+        <w:t xml:space="preserve">topicexchange，根据路由键规则将消息路由到队列（#匹配0个或多个，*匹配一个）    </w:t>
+      </w:r>
+    </w:p>
+    <w:p>
+      <w:pPr>
+        <w:widowControl w:val="0"/>
+        <w:numPr>
+          <w:ilvl w:val="0"/>
+          <w:numId w:val="4"/>
+        </w:numPr>
+        <w:ind w:left="1260" w:leftChars="0" w:firstLine="0" w:firstLineChars="0"/>
+        <w:jc w:val="both"/>
+        <w:rPr>
+          <w:rFonts w:hint="default"/>
+          <w:lang w:val="en-US" w:eastAsia="zh-CN"/>
+        </w:rPr>
+      </w:pPr>
+      <w:r>
+        <w:rPr>
+          <w:rFonts w:hint="eastAsia"/>
+          <w:lang w:val="en-US" w:eastAsia="zh-CN"/>
+        </w:rPr>
+        <w:t>Fanoutexchange，将消息路由到所有与之绑定的队列（广播，无视路由键规则）</w:t>
+      </w:r>
+    </w:p>
+    <w:p>
+      <w:pPr>
+        <w:widowControl w:val="0"/>
+        <w:numPr>
+          <w:ilvl w:val="0"/>
+          <w:numId w:val="4"/>
+        </w:numPr>
+        <w:ind w:left="1260" w:leftChars="0" w:firstLine="0" w:firstLineChars="0"/>
+        <w:jc w:val="both"/>
+        <w:rPr>
+          <w:rFonts w:hint="eastAsia"/>
+          <w:lang w:val="en-US" w:eastAsia="zh-CN"/>
+        </w:rPr>
+      </w:pPr>
+      <w:r>
+        <w:rPr>
+          <w:rFonts w:hint="eastAsia"/>
+          <w:lang w:val="en-US" w:eastAsia="zh-CN"/>
+        </w:rPr>
+        <w:t>Direct，点对点，完全匹配路由规则</w:t>
+      </w:r>
+    </w:p>
+    <w:p>
+      <w:pPr>
+        <w:widowControl w:val="0"/>
+        <w:numPr>
+          <w:ilvl w:val="0"/>
+          <w:numId w:val="0"/>
+        </w:numPr>
+        <w:jc w:val="both"/>
+        <w:rPr>
+          <w:rFonts w:hint="eastAsia"/>
+          <w:lang w:val="en-US" w:eastAsia="zh-CN"/>
+        </w:rPr>
+      </w:pPr>
+      <w:r>
+        <w:rPr>
+          <w:rFonts w:hint="eastAsia"/>
+          <w:lang w:val="en-US" w:eastAsia="zh-CN"/>
+        </w:rPr>
+        <w:t xml:space="preserve">        18、阿萨 </w:t>
+      </w:r>
+    </w:p>
+    <w:p>
+      <w:pPr>
+        <w:widowControl w:val="0"/>
+        <w:numPr>
+          <w:ilvl w:val="0"/>
+          <w:numId w:val="0"/>
+        </w:numPr>
+        <w:jc w:val="both"/>
+        <w:rPr>
+          <w:rFonts w:hint="eastAsia"/>
+          <w:lang w:val="en-US" w:eastAsia="zh-CN"/>
+        </w:rPr>
+      </w:pPr>
+      <w:r>
+        <w:rPr>
+          <w:rFonts w:ascii="宋体" w:hAnsi="宋体" w:eastAsia="宋体" w:cs="宋体"/>
+          <w:sz w:val="24"/>
+          <w:szCs w:val="24"/>
+        </w:rPr>
+        <w:drawing>
+          <wp:inline distT="0" distB="0" distL="114300" distR="114300">
+            <wp:extent cx="5916295" cy="2663190"/>
+            <wp:effectExtent l="0" t="0" r="1905" b="3810"/>
+            <wp:docPr id="1" name="图片 1" descr="IMG_256"/>
+            <wp:cNvGraphicFramePr>
+              <a:graphicFrameLocks xmlns:a="http://schemas.openxmlformats.org/drawingml/2006/main" noChangeAspect="1"/>
+            </wp:cNvGraphicFramePr>
+            <a:graphic xmlns:a="http://schemas.openxmlformats.org/drawingml/2006/main">
+              <a:graphicData uri="http://schemas.openxmlformats.org/drawingml/2006/picture">
+                <pic:pic xmlns:pic="http://schemas.openxmlformats.org/drawingml/2006/picture">
+                  <pic:nvPicPr>
+                    <pic:cNvPr id="1" name="图片 1" descr="IMG_256"/>
+                    <pic:cNvPicPr>
+                      <a:picLocks noChangeAspect="1"/>
+                    </pic:cNvPicPr>
+                  </pic:nvPicPr>
+                  <pic:blipFill>
+                    <a:blip r:embed="rId4"/>
+                    <a:stretch>
+                      <a:fillRect/>
+                    </a:stretch>
+                  </pic:blipFill>
+                  <pic:spPr>
+                    <a:xfrm>
+                      <a:off x="0" y="0"/>
+                      <a:ext cx="5916295" cy="2663190"/>
+                    </a:xfrm>
+                    <a:prstGeom prst="rect">
+                      <a:avLst/>
+                    </a:prstGeom>
+                    <a:noFill/>
+                    <a:ln w="9525">
+                      <a:noFill/>
+                    </a:ln>
+                  </pic:spPr>
+                </pic:pic>
+              </a:graphicData>
+            </a:graphic>
+          </wp:inline>
+        </w:drawing>
+      </w:r>
+    </w:p>
+    <w:p>
+      <w:pPr>
+        <w:widowControl w:val="0"/>
+        <w:numPr>
+          <w:ilvl w:val="0"/>
+          <w:numId w:val="2"/>
+        </w:numPr>
+        <w:ind w:left="840" w:leftChars="0" w:firstLine="0" w:firstLineChars="0"/>
+        <w:jc w:val="both"/>
+        <w:rPr>
+          <w:rFonts w:hint="default"/>
+          <w:lang w:val="en-US" w:eastAsia="zh-CN"/>
+        </w:rPr>
+      </w:pPr>
+      <w:r>
+        <w:rPr>
+          <w:rFonts w:hint="eastAsia"/>
+          <w:lang w:val="en-US" w:eastAsia="zh-CN"/>
+        </w:rPr>
+        <w:t>Feign调用丢失请求头</w:t>
+      </w:r>
+    </w:p>
+    <w:p>
+      <w:pPr>
+        <w:widowControl w:val="0"/>
+        <w:numPr>
+          <w:ilvl w:val="0"/>
+          <w:numId w:val="2"/>
+        </w:numPr>
+        <w:ind w:left="840" w:leftChars="0" w:firstLine="0" w:firstLineChars="0"/>
+        <w:jc w:val="both"/>
+        <w:rPr>
+          <w:rFonts w:hint="default"/>
+          <w:lang w:val="en-US" w:eastAsia="zh-CN"/>
+        </w:rPr>
+      </w:pPr>
+      <w:r>
+        <w:rPr>
+          <w:rFonts w:hint="eastAsia"/>
+          <w:lang w:val="en-US" w:eastAsia="zh-CN"/>
+        </w:rPr>
+        <w:t>延时队列。一个topic交换机（a）绑定两个队列（路由键不同b，c），先发送消息到死信队列（b），死信队列指定过期时间，过期交换机（a）和过期路由键(c)，监听c做过期处理</w:t>
+      </w:r>
+    </w:p>
+    <w:p>
+      <w:pPr>
+        <w:widowControl w:val="0"/>
+        <w:numPr>
+          <w:ilvl w:val="0"/>
+          <w:numId w:val="2"/>
+        </w:numPr>
+        <w:ind w:left="840" w:leftChars="0" w:firstLine="0" w:firstLineChars="0"/>
+        <w:jc w:val="both"/>
+        <w:rPr>
+          <w:rFonts w:hint="default"/>
+          <w:lang w:val="en-US" w:eastAsia="zh-CN"/>
+        </w:rPr>
+      </w:pPr>
+      <w:r>
+        <w:rPr>
+          <w:rFonts w:hint="eastAsia"/>
+          <w:lang w:val="en-US" w:eastAsia="zh-CN"/>
+        </w:rPr>
+        <w:t>消息可靠性保证：消息到达broker回调，消息到达队列失败回调，消费者开启手动ack，保证消息消费失败时会重新回到队列。try消息发送catch记录消息到mysql，定时任务扫描表，将表中消息重新投递</w:t>
+      </w:r>
+    </w:p>
+    <w:p>
+      <w:pPr>
+        <w:widowControl w:val="0"/>
+        <w:numPr>
+          <w:ilvl w:val="0"/>
+          <w:numId w:val="2"/>
+        </w:numPr>
+        <w:ind w:left="840" w:leftChars="0" w:firstLine="0" w:firstLineChars="0"/>
+        <w:jc w:val="both"/>
+        <w:rPr>
+          <w:rFonts w:hint="default"/>
+          <w:lang w:val="en-US" w:eastAsia="zh-CN"/>
+        </w:rPr>
+      </w:pPr>
+      <w:r>
+        <w:rPr>
+          <w:rFonts w:hint="eastAsia"/>
+          <w:lang w:val="en-US" w:eastAsia="zh-CN"/>
+        </w:rPr>
+        <w:t>消息重复</w:t>
+      </w:r>
+    </w:p>
+    <w:p>
+      <w:pPr>
+        <w:widowControl w:val="0"/>
+        <w:numPr>
+          <w:ilvl w:val="0"/>
+          <w:numId w:val="2"/>
+        </w:numPr>
+        <w:ind w:left="840" w:leftChars="0" w:firstLine="0" w:firstLineChars="0"/>
+        <w:jc w:val="both"/>
+        <w:rPr>
+          <w:rFonts w:hint="default"/>
+          <w:lang w:val="en-US" w:eastAsia="zh-CN"/>
+        </w:rPr>
+      </w:pPr>
+      <w:r>
+        <w:rPr>
+          <w:rFonts w:hint="eastAsia"/>
+          <w:lang w:val="en-US" w:eastAsia="zh-CN"/>
+        </w:rPr>
+        <w:t>Redis持久化，AOF日志（文件过大时会重写，基于当前内存数据生成命令重写生成一个AOF文件，完成后替换老的，如果有写时复制，将这些数据记录到AOF重写缓冲区，等待AOF重写完后，再将重写缓冲区的数据追加到AOF，再替换）和RDB快照（默认开子线程写，也可手动在主线程写</w:t>
+      </w:r>
+    </w:p>
+    <w:p>
+      <w:pPr>
+        <w:widowControl w:val="0"/>
+        <w:numPr>
+          <w:ilvl w:val="0"/>
+          <w:numId w:val="2"/>
+        </w:numPr>
+        <w:ind w:left="840" w:leftChars="0" w:firstLine="0" w:firstLineChars="0"/>
+        <w:jc w:val="both"/>
+        <w:rPr>
+          <w:rFonts w:hint="default"/>
+          <w:lang w:val="en-US" w:eastAsia="zh-CN"/>
+        </w:rPr>
+      </w:pPr>
+      <w:r>
+        <w:rPr>
+          <w:rFonts w:hint="eastAsia"/>
+          <w:lang w:val="en-US" w:eastAsia="zh-CN"/>
+        </w:rPr>
+        <w:t>Redis混合持久化 使用了混合持久化，AOF 文件的前半部分是 RDB 格式的全量数据，后半部分是 AOF 格式的增量数据。</w:t>
+      </w:r>
+    </w:p>
+    <w:p>
+      <w:pPr>
+        <w:widowControl w:val="0"/>
+        <w:numPr>
+          <w:ilvl w:val="0"/>
+          <w:numId w:val="2"/>
+        </w:numPr>
+        <w:ind w:left="840" w:leftChars="0" w:firstLine="0" w:firstLineChars="0"/>
+        <w:jc w:val="both"/>
+        <w:rPr>
+          <w:rFonts w:hint="default"/>
+          <w:lang w:val="en-US" w:eastAsia="zh-CN"/>
+        </w:rPr>
+      </w:pPr>
+      <w:r>
+        <w:rPr>
+          <w:rFonts w:hint="eastAsia"/>
+          <w:lang w:val="en-US" w:eastAsia="zh-CN"/>
+        </w:rPr>
+        <w:t>Redis过期策略：惰性删除（每次请求来了先看key是否过期，过期删除，否则正常返回）+定期删除（每次取一定数量的key，检查是否过期，删除过期的，超过25%，则继续循环。可以设定总流程时限）</w:t>
+      </w:r>
+    </w:p>
+    <w:p>
+      <w:pPr>
+        <w:widowControl w:val="0"/>
+        <w:numPr>
+          <w:ilvl w:val="0"/>
+          <w:numId w:val="2"/>
+        </w:numPr>
+        <w:ind w:left="840" w:leftChars="0" w:firstLine="0" w:firstLineChars="0"/>
+        <w:jc w:val="both"/>
+        <w:rPr>
+          <w:rFonts w:hint="default"/>
+          <w:lang w:val="en-US" w:eastAsia="zh-CN"/>
+        </w:rPr>
+      </w:pPr>
+      <w:r>
+        <w:rPr>
+          <w:rFonts w:hint="eastAsia"/>
+          <w:lang w:val="en-US" w:eastAsia="zh-CN"/>
+        </w:rPr>
+        <w:t>Redis内存淘汰：不进行数据淘汰（报错返回）和进行数据淘汰（设置了过期时间的数据中淘汰（最早过期、最少使用、最久未使用）或者所有数据中进行淘汰（随机、最少使用，最久未使用））</w:t>
+      </w:r>
+    </w:p>
+    <w:p>
+      <w:pPr>
+        <w:widowControl w:val="0"/>
+        <w:numPr>
+          <w:ilvl w:val="0"/>
+          <w:numId w:val="2"/>
+        </w:numPr>
+        <w:ind w:left="840" w:leftChars="0" w:firstLine="0" w:firstLineChars="0"/>
+        <w:jc w:val="both"/>
+        <w:rPr>
+          <w:rFonts w:hint="default"/>
+          <w:lang w:val="en-US" w:eastAsia="zh-CN"/>
+        </w:rPr>
+      </w:pPr>
+      <w:r>
+        <w:rPr>
+          <w:rFonts w:hint="eastAsia"/>
+          <w:lang w:val="en-US" w:eastAsia="zh-CN"/>
+        </w:rPr>
+        <w:t>锁（重量级锁）：将锁对象（</w:t>
+      </w:r>
+      <w:r>
+        <w:rPr>
+          <w:rFonts w:ascii="Arial" w:hAnsi="Arial" w:eastAsia="Arial" w:cs="Arial"/>
+          <w:i w:val="0"/>
+          <w:iCs w:val="0"/>
+          <w:caps w:val="0"/>
+          <w:spacing w:val="0"/>
+          <w:sz w:val="21"/>
+          <w:szCs w:val="21"/>
+          <w:shd w:val="clear" w:fill="FFFFFF"/>
+        </w:rPr>
+        <w:t>MarkWord</w:t>
+      </w:r>
+      <w:r>
+        <w:rPr>
+          <w:rFonts w:hint="eastAsia"/>
+          <w:lang w:val="en-US" w:eastAsia="zh-CN"/>
+        </w:rPr>
+        <w:t>）绑定一Monitor，线程尝试成为Monitor的onwer，成不了就去排队</w:t>
+      </w:r>
+    </w:p>
+    <w:p>
+      <w:pPr>
+        <w:widowControl w:val="0"/>
+        <w:numPr>
+          <w:ilvl w:val="0"/>
+          <w:numId w:val="2"/>
+        </w:numPr>
+        <w:ind w:left="840" w:leftChars="0" w:firstLine="0" w:firstLineChars="0"/>
+        <w:jc w:val="both"/>
+        <w:rPr>
+          <w:rFonts w:hint="default"/>
+          <w:lang w:val="en-US" w:eastAsia="zh-CN"/>
+        </w:rPr>
+      </w:pPr>
+      <w:r>
+        <w:rPr>
+          <w:rFonts w:hint="eastAsia"/>
+          <w:lang w:val="en-US" w:eastAsia="zh-CN"/>
+        </w:rPr>
+        <w:t>偏向锁：尝试在</w:t>
+      </w:r>
+      <w:r>
+        <w:rPr>
+          <w:rFonts w:ascii="Arial" w:hAnsi="Arial" w:eastAsia="Arial" w:cs="Arial"/>
+          <w:i w:val="0"/>
+          <w:iCs w:val="0"/>
+          <w:caps w:val="0"/>
+          <w:spacing w:val="0"/>
+          <w:sz w:val="21"/>
+          <w:szCs w:val="21"/>
+          <w:shd w:val="clear" w:fill="FFFFFF"/>
+        </w:rPr>
+        <w:t>MarkWord</w:t>
+      </w:r>
+      <w:r>
+        <w:rPr>
+          <w:rFonts w:hint="eastAsia" w:ascii="Arial" w:hAnsi="Arial" w:eastAsia="宋体" w:cs="Arial"/>
+          <w:i w:val="0"/>
+          <w:iCs w:val="0"/>
+          <w:caps w:val="0"/>
+          <w:spacing w:val="0"/>
+          <w:sz w:val="21"/>
+          <w:szCs w:val="21"/>
+          <w:shd w:val="clear" w:fill="FFFFFF"/>
+          <w:lang w:val="en-US" w:eastAsia="zh-CN"/>
+        </w:rPr>
+        <w:t>中设置自己的线程id</w:t>
+      </w:r>
+    </w:p>
+    <w:p>
+      <w:pPr>
+        <w:widowControl w:val="0"/>
+        <w:numPr>
+          <w:ilvl w:val="0"/>
+          <w:numId w:val="2"/>
+        </w:numPr>
+        <w:ind w:left="840" w:leftChars="0" w:firstLine="0" w:firstLineChars="0"/>
+        <w:jc w:val="both"/>
+        <w:rPr>
+          <w:rFonts w:hint="eastAsia" w:asciiTheme="minorEastAsia" w:hAnsiTheme="minorEastAsia" w:eastAsiaTheme="minorEastAsia" w:cstheme="minorEastAsia"/>
+          <w:lang w:val="en-US" w:eastAsia="zh-CN"/>
+        </w:rPr>
+      </w:pPr>
+      <w:r>
+        <w:rPr>
+          <w:rFonts w:hint="eastAsia" w:asciiTheme="minorEastAsia" w:hAnsiTheme="minorEastAsia" w:eastAsiaTheme="minorEastAsia" w:cstheme="minorEastAsia"/>
+          <w:i w:val="0"/>
+          <w:iCs w:val="0"/>
+          <w:caps w:val="0"/>
+          <w:spacing w:val="0"/>
+          <w:sz w:val="21"/>
+          <w:szCs w:val="21"/>
+          <w:shd w:val="clear" w:fill="FFFFFF"/>
+        </w:rPr>
+        <w:t>synchronized</w:t>
+      </w:r>
+      <w:r>
+        <w:rPr>
+          <w:rFonts w:hint="eastAsia" w:asciiTheme="minorEastAsia" w:hAnsiTheme="minorEastAsia" w:cstheme="minorEastAsia"/>
+          <w:i w:val="0"/>
+          <w:iCs w:val="0"/>
+          <w:caps w:val="0"/>
+          <w:spacing w:val="0"/>
+          <w:sz w:val="21"/>
+          <w:szCs w:val="21"/>
+          <w:shd w:val="clear" w:fill="FFFFFF"/>
+          <w:lang w:val="en-US" w:eastAsia="zh-CN"/>
+        </w:rPr>
+        <w:t>原理：偏向锁，如果有其他线程竞争，升级为轻量级锁（CAS尝试获锁），如果自选过多，升级为重量级锁</w:t>
+      </w:r>
+    </w:p>
+    <w:p>
+      <w:pPr>
+        <w:widowControl w:val="0"/>
+        <w:numPr>
+          <w:ilvl w:val="0"/>
+          <w:numId w:val="2"/>
+        </w:numPr>
+        <w:ind w:left="840" w:leftChars="0" w:firstLine="0" w:firstLineChars="0"/>
+        <w:jc w:val="both"/>
+        <w:rPr>
+          <w:rFonts w:hint="eastAsia" w:asciiTheme="minorEastAsia" w:hAnsiTheme="minorEastAsia" w:eastAsiaTheme="minorEastAsia" w:cstheme="minorEastAsia"/>
+          <w:lang w:val="en-US" w:eastAsia="zh-CN"/>
+        </w:rPr>
+      </w:pPr>
+      <w:r>
+        <w:rPr>
+          <w:rFonts w:hint="eastAsia" w:asciiTheme="minorEastAsia" w:hAnsiTheme="minorEastAsia" w:cstheme="minorEastAsia"/>
+          <w:i w:val="0"/>
+          <w:iCs w:val="0"/>
+          <w:caps w:val="0"/>
+          <w:spacing w:val="0"/>
+          <w:sz w:val="21"/>
+          <w:szCs w:val="21"/>
+          <w:shd w:val="clear" w:fill="FFFFFF"/>
+          <w:lang w:val="en-US" w:eastAsia="zh-CN"/>
+        </w:rPr>
+        <w:t>乐观锁：常见的实现为CAS和版本号，CAS即，预期值，修改值（A1，B1，A2解决ABA问题），非阻塞，对应的悲观锁时阻塞的</w:t>
+      </w:r>
+    </w:p>
+    <w:p>
+      <w:pPr>
+        <w:widowControl w:val="0"/>
+        <w:numPr>
+          <w:ilvl w:val="0"/>
+          <w:numId w:val="2"/>
+        </w:numPr>
+        <w:ind w:left="840" w:leftChars="0" w:firstLine="0" w:firstLineChars="0"/>
+        <w:jc w:val="both"/>
+        <w:rPr>
+          <w:rFonts w:hint="eastAsia" w:asciiTheme="minorEastAsia" w:hAnsiTheme="minorEastAsia" w:eastAsiaTheme="minorEastAsia" w:cstheme="minorEastAsia"/>
+          <w:lang w:val="en-US" w:eastAsia="zh-CN"/>
+        </w:rPr>
+      </w:pPr>
+      <w:r>
+        <w:rPr>
+          <w:rFonts w:hint="eastAsia" w:asciiTheme="minorEastAsia" w:hAnsiTheme="minorEastAsia" w:cstheme="minorEastAsia"/>
+          <w:lang w:val="en-US" w:eastAsia="zh-CN"/>
+        </w:rPr>
+        <w:t>Wait和sleep：wait放锁，sleep不放，wait需要Object，sleep需要Thread</w:t>
+      </w:r>
+    </w:p>
+    <w:p>
+      <w:pPr>
+        <w:widowControl w:val="0"/>
+        <w:numPr>
+          <w:ilvl w:val="0"/>
+          <w:numId w:val="2"/>
+        </w:numPr>
+        <w:ind w:left="840" w:leftChars="0" w:firstLine="0" w:firstLineChars="0"/>
+        <w:jc w:val="both"/>
+        <w:rPr>
+          <w:rFonts w:hint="eastAsia" w:asciiTheme="minorEastAsia" w:hAnsiTheme="minorEastAsia" w:eastAsiaTheme="minorEastAsia" w:cstheme="minorEastAsia"/>
+          <w:lang w:val="en-US" w:eastAsia="zh-CN"/>
+        </w:rPr>
+      </w:pPr>
+      <w:r>
+        <w:rPr>
+          <w:rFonts w:hint="eastAsia" w:asciiTheme="minorEastAsia" w:hAnsiTheme="minorEastAsia" w:eastAsiaTheme="minorEastAsia" w:cstheme="minorEastAsia"/>
+          <w:lang w:val="en-US" w:eastAsia="zh-CN"/>
+        </w:rPr>
+        <w:t>Reentrantlock</w:t>
+      </w:r>
+      <w:r>
+        <w:rPr>
+          <w:rFonts w:hint="eastAsia" w:asciiTheme="minorEastAsia" w:hAnsiTheme="minorEastAsia" w:cstheme="minorEastAsia"/>
+          <w:lang w:val="en-US" w:eastAsia="zh-CN"/>
+        </w:rPr>
+        <w:t>：相比于</w:t>
+      </w:r>
+      <w:r>
+        <w:rPr>
+          <w:rFonts w:hint="eastAsia" w:asciiTheme="minorEastAsia" w:hAnsiTheme="minorEastAsia" w:eastAsiaTheme="minorEastAsia" w:cstheme="minorEastAsia"/>
+          <w:i w:val="0"/>
+          <w:iCs w:val="0"/>
+          <w:caps w:val="0"/>
+          <w:spacing w:val="0"/>
+          <w:sz w:val="21"/>
+          <w:szCs w:val="21"/>
+          <w:shd w:val="clear" w:fill="FFFFFF"/>
+        </w:rPr>
+        <w:t>synchronized</w:t>
+      </w:r>
+      <w:r>
+        <w:rPr>
+          <w:rFonts w:hint="eastAsia" w:asciiTheme="minorEastAsia" w:hAnsiTheme="minorEastAsia" w:cstheme="minorEastAsia"/>
+          <w:i w:val="0"/>
+          <w:iCs w:val="0"/>
+          <w:caps w:val="0"/>
+          <w:spacing w:val="0"/>
+          <w:sz w:val="21"/>
+          <w:szCs w:val="21"/>
+          <w:shd w:val="clear" w:fill="FFFFFF"/>
+          <w:lang w:eastAsia="zh-CN"/>
+        </w:rPr>
+        <w:t>，</w:t>
+      </w:r>
+      <w:r>
+        <w:rPr>
+          <w:rFonts w:hint="eastAsia" w:asciiTheme="minorEastAsia" w:hAnsiTheme="minorEastAsia" w:cstheme="minorEastAsia"/>
+          <w:i w:val="0"/>
+          <w:iCs w:val="0"/>
+          <w:caps w:val="0"/>
+          <w:spacing w:val="0"/>
+          <w:sz w:val="21"/>
+          <w:szCs w:val="21"/>
+          <w:shd w:val="clear" w:fill="FFFFFF"/>
+          <w:lang w:val="en-US" w:eastAsia="zh-CN"/>
+        </w:rPr>
+        <w:t>它可以实现公平锁（即放锁后，谁能拿锁取决于谁先排队的），默认是非公平锁（线程尝试获锁，正好锁被释放，线程无需等待队列其他人，直接拿锁。如果锁没被释放，则进入队列等待）。它可以实现读写锁。它可以尝试获锁（tryLock方法返回Boolean），拿不到就去做其他事</w:t>
+      </w:r>
+    </w:p>
+    <w:p>
+      <w:pPr>
+        <w:widowControl w:val="0"/>
+        <w:numPr>
+          <w:ilvl w:val="0"/>
+          <w:numId w:val="2"/>
+        </w:numPr>
+        <w:ind w:left="840" w:leftChars="0" w:firstLine="0" w:firstLineChars="0"/>
+        <w:jc w:val="both"/>
+        <w:rPr>
+          <w:rFonts w:hint="eastAsia" w:asciiTheme="minorEastAsia" w:hAnsiTheme="minorEastAsia" w:eastAsiaTheme="minorEastAsia" w:cstheme="minorEastAsia"/>
+          <w:lang w:val="en-US" w:eastAsia="zh-CN"/>
+        </w:rPr>
+      </w:pPr>
+      <w:r>
+        <w:rPr>
+          <w:rFonts w:hint="eastAsia" w:asciiTheme="minorEastAsia" w:hAnsiTheme="minorEastAsia" w:cstheme="minorEastAsia"/>
+          <w:lang w:val="en-US" w:eastAsia="zh-CN"/>
+        </w:rPr>
+        <w:t>HashMap原理，扩容</w:t>
+      </w:r>
+    </w:p>
+    <w:p>
+      <w:pPr>
+        <w:widowControl w:val="0"/>
+        <w:numPr>
+          <w:ilvl w:val="0"/>
+          <w:numId w:val="2"/>
+        </w:numPr>
+        <w:ind w:left="840" w:leftChars="0" w:firstLine="0" w:firstLineChars="0"/>
+        <w:jc w:val="both"/>
+        <w:rPr>
+          <w:rFonts w:hint="eastAsia" w:asciiTheme="minorEastAsia" w:hAnsiTheme="minorEastAsia" w:eastAsiaTheme="minorEastAsia" w:cstheme="minorEastAsia"/>
+          <w:lang w:val="en-US" w:eastAsia="zh-CN"/>
+        </w:rPr>
+      </w:pPr>
+      <w:r>
+        <w:rPr>
+          <w:rFonts w:hint="eastAsia" w:asciiTheme="minorEastAsia" w:hAnsiTheme="minorEastAsia" w:cstheme="minorEastAsia"/>
+          <w:lang w:val="en-US" w:eastAsia="zh-CN"/>
+        </w:rPr>
+        <w:t>C</w:t>
+      </w:r>
+      <w:r>
+        <w:rPr>
+          <w:rFonts w:hint="eastAsia" w:asciiTheme="minorEastAsia" w:hAnsiTheme="minorEastAsia" w:eastAsiaTheme="minorEastAsia" w:cstheme="minorEastAsia"/>
+          <w:lang w:val="en-US" w:eastAsia="zh-CN"/>
+        </w:rPr>
+        <w:t>oncurrenthashmap</w:t>
+      </w:r>
+      <w:r>
+        <w:rPr>
+          <w:rFonts w:hint="eastAsia" w:asciiTheme="minorEastAsia" w:hAnsiTheme="minorEastAsia" w:cstheme="minorEastAsia"/>
+          <w:lang w:val="en-US" w:eastAsia="zh-CN"/>
+        </w:rPr>
+        <w:t>原理</w:t>
+      </w:r>
+    </w:p>
+    <w:p>
+      <w:pPr>
+        <w:widowControl w:val="0"/>
+        <w:numPr>
+          <w:ilvl w:val="0"/>
+          <w:numId w:val="2"/>
+        </w:numPr>
+        <w:ind w:left="840" w:leftChars="0" w:firstLine="0" w:firstLineChars="0"/>
+        <w:jc w:val="both"/>
+        <w:rPr>
+          <w:rFonts w:hint="eastAsia" w:asciiTheme="minorEastAsia" w:hAnsiTheme="minorEastAsia" w:eastAsiaTheme="minorEastAsia" w:cstheme="minorEastAsia"/>
+          <w:lang w:val="en-US" w:eastAsia="zh-CN"/>
+        </w:rPr>
+      </w:pPr>
+      <w:r>
+        <w:rPr>
+          <w:rFonts w:hint="eastAsia" w:asciiTheme="minorEastAsia" w:hAnsiTheme="minorEastAsia" w:cstheme="minorEastAsia"/>
+          <w:lang w:val="en-US" w:eastAsia="zh-CN"/>
+        </w:rPr>
+        <w:t>动态线程池实现</w:t>
+      </w:r>
+    </w:p>
+    <w:p>
+      <w:pPr>
+        <w:widowControl w:val="0"/>
+        <w:numPr>
+          <w:ilvl w:val="0"/>
+          <w:numId w:val="2"/>
+        </w:numPr>
+        <w:ind w:left="840" w:leftChars="0" w:firstLine="0" w:firstLineChars="0"/>
+        <w:jc w:val="both"/>
+        <w:rPr>
+          <w:rFonts w:hint="eastAsia" w:asciiTheme="minorEastAsia" w:hAnsiTheme="minorEastAsia" w:eastAsiaTheme="minorEastAsia" w:cstheme="minorEastAsia"/>
+          <w:lang w:val="en-US" w:eastAsia="zh-CN"/>
+        </w:rPr>
+      </w:pPr>
+      <w:r>
+        <w:rPr>
+          <w:rFonts w:hint="eastAsia" w:asciiTheme="minorEastAsia" w:hAnsiTheme="minorEastAsia" w:cstheme="minorEastAsia"/>
+          <w:lang w:val="en-US" w:eastAsia="zh-CN"/>
+        </w:rPr>
+        <w:t>同步异步（异步没有阻塞的），阻塞非阻塞（都是同步），多路复用（同步）</w:t>
+      </w:r>
+    </w:p>
+    <w:p>
+      <w:pPr>
+        <w:widowControl w:val="0"/>
+        <w:numPr>
+          <w:ilvl w:val="0"/>
+          <w:numId w:val="2"/>
+        </w:numPr>
+        <w:ind w:left="840" w:leftChars="0" w:firstLine="0" w:firstLineChars="0"/>
+        <w:jc w:val="both"/>
+        <w:rPr>
+          <w:rFonts w:hint="eastAsia" w:asciiTheme="minorEastAsia" w:hAnsiTheme="minorEastAsia" w:eastAsiaTheme="minorEastAsia" w:cstheme="minorEastAsia"/>
+          <w:lang w:val="en-US" w:eastAsia="zh-CN"/>
+        </w:rPr>
+      </w:pPr>
+      <w:r>
+        <w:rPr>
+          <w:rFonts w:hint="eastAsia" w:asciiTheme="minorEastAsia" w:hAnsiTheme="minorEastAsia" w:cstheme="minorEastAsia"/>
+          <w:lang w:val="en-US" w:eastAsia="zh-CN"/>
+        </w:rPr>
+        <w:t>零拷贝（一次内核态和用户态的切换，且不会将数据拷贝到内存）</w:t>
+      </w:r>
+    </w:p>
+    <w:p>
+      <w:pPr>
+        <w:widowControl w:val="0"/>
+        <w:numPr>
+          <w:ilvl w:val="0"/>
+          <w:numId w:val="0"/>
+        </w:numPr>
+        <w:jc w:val="both"/>
+        <w:rPr>
+          <w:rFonts w:hint="eastAsia"/>
+          <w:lang w:val="en-US" w:eastAsia="zh-CN"/>
+        </w:rPr>
+      </w:pPr>
+      <w:r>
+        <w:rPr>
+          <w:rFonts w:hint="eastAsia"/>
+          <w:lang w:val="en-US" w:eastAsia="zh-CN"/>
+        </w:rPr>
+        <w:t xml:space="preserve">       </w:t>
+      </w:r>
+    </w:p>
+    <w:p>
+      <w:pPr>
+        <w:widowControl w:val="0"/>
+        <w:numPr>
+          <w:ilvl w:val="0"/>
+          <w:numId w:val="0"/>
+        </w:numPr>
+        <w:jc w:val="both"/>
+        <w:rPr>
+          <w:rFonts w:hint="eastAsia"/>
+          <w:lang w:val="en-US" w:eastAsia="zh-CN"/>
+        </w:rPr>
+      </w:pPr>
+    </w:p>
+    <w:p>
+      <w:pPr>
+        <w:widowControl w:val="0"/>
+        <w:numPr>
+          <w:ilvl w:val="0"/>
+          <w:numId w:val="0"/>
+        </w:numPr>
+        <w:jc w:val="both"/>
+        <w:rPr>
+          <w:rFonts w:hint="eastAsia"/>
+          <w:lang w:val="en-US" w:eastAsia="zh-CN"/>
+        </w:rPr>
+      </w:pPr>
+    </w:p>
+    <w:p>
+      <w:pPr>
+        <w:widowControl w:val="0"/>
+        <w:numPr>
+          <w:ilvl w:val="0"/>
+          <w:numId w:val="0"/>
+        </w:numPr>
+        <w:jc w:val="both"/>
+        <w:rPr>
+          <w:rFonts w:hint="eastAsia"/>
+          <w:lang w:val="en-US" w:eastAsia="zh-CN"/>
+        </w:rPr>
+      </w:pPr>
+    </w:p>
+    <w:p>
+      <w:pPr>
+        <w:widowControl w:val="0"/>
+        <w:numPr>
+          <w:ilvl w:val="0"/>
+          <w:numId w:val="0"/>
+        </w:numPr>
+        <w:jc w:val="both"/>
+        <w:rPr>
+          <w:rFonts w:hint="eastAsia"/>
+          <w:lang w:val="en-US" w:eastAsia="zh-CN"/>
+        </w:rPr>
+      </w:pPr>
+    </w:p>
+    <w:p>
+      <w:pPr>
+        <w:widowControl w:val="0"/>
+        <w:numPr>
+          <w:ilvl w:val="0"/>
+          <w:numId w:val="0"/>
+        </w:numPr>
+        <w:jc w:val="both"/>
+        <w:rPr>
+          <w:rFonts w:hint="eastAsia"/>
+          <w:lang w:val="en-US" w:eastAsia="zh-CN"/>
+        </w:rPr>
+      </w:pPr>
+    </w:p>
+    <w:p>
+      <w:pPr>
+        <w:widowControl w:val="0"/>
+        <w:numPr>
+          <w:ilvl w:val="0"/>
+          <w:numId w:val="0"/>
+        </w:numPr>
+        <w:jc w:val="both"/>
+        <w:rPr>
+          <w:rFonts w:hint="eastAsia"/>
+          <w:lang w:val="en-US" w:eastAsia="zh-CN"/>
+        </w:rPr>
+      </w:pPr>
     </w:p>
     <w:p>
       <w:pPr>
@@ -708,6 +1787,21 @@
     </w:lvl>
   </w:abstractNum>
   <w:abstractNum w:abstractNumId="1">
+    <w:nsid w:val="916775AD"/>
+    <w:multiLevelType w:val="singleLevel"/>
+    <w:tmpl w:val="916775AD"/>
+    <w:lvl w:ilvl="0" w:tentative="0">
+      <w:start w:val="1"/>
+      <w:numFmt w:val="upperLetter"/>
+      <w:suff w:val="nothing"/>
+      <w:lvlText w:val="%1、"/>
+      <w:lvlJc w:val="left"/>
+      <w:pPr>
+        <w:ind w:left="1260" w:leftChars="0" w:firstLine="0" w:firstLineChars="0"/>
+      </w:pPr>
+    </w:lvl>
+  </w:abstractNum>
+  <w:abstractNum w:abstractNumId="2">
     <w:nsid w:val="DC0836F0"/>
     <w:multiLevelType w:val="singleLevel"/>
     <w:tmpl w:val="DC0836F0"/>
@@ -722,11 +1816,32 @@
       </w:rPr>
     </w:lvl>
   </w:abstractNum>
+  <w:abstractNum w:abstractNumId="3">
+    <w:nsid w:val="5961A771"/>
+    <w:multiLevelType w:val="singleLevel"/>
+    <w:tmpl w:val="5961A771"/>
+    <w:lvl w:ilvl="0" w:tentative="0">
+      <w:start w:val="1"/>
+      <w:numFmt w:val="upperLetter"/>
+      <w:suff w:val="nothing"/>
+      <w:lvlText w:val="%1、"/>
+      <w:lvlJc w:val="left"/>
+      <w:pPr>
+        <w:ind w:left="1155" w:leftChars="0" w:firstLine="0" w:firstLineChars="0"/>
+      </w:pPr>
+    </w:lvl>
+  </w:abstractNum>
   <w:num w:numId="1">
-    <w:abstractNumId w:val="1"/>
+    <w:abstractNumId w:val="2"/>
   </w:num>
   <w:num w:numId="2">
     <w:abstractNumId w:val="0"/>
+  </w:num>
+  <w:num w:numId="3">
+    <w:abstractNumId w:val="3"/>
+  </w:num>
+  <w:num w:numId="4">
+    <w:abstractNumId w:val="1"/>
   </w:num>
 </w:numbering>
 </file>
@@ -807,7 +1922,7 @@
     <w:lsdException w:qFormat="1" w:unhideWhenUsed="0" w:uiPriority="0" w:semiHidden="0" w:name="Title"/>
     <w:lsdException w:unhideWhenUsed="0" w:uiPriority="0" w:semiHidden="0" w:name="Closing"/>
     <w:lsdException w:unhideWhenUsed="0" w:uiPriority="0" w:semiHidden="0" w:name="Signature"/>
-    <w:lsdException w:unhideWhenUsed="0" w:uiPriority="0" w:name="Default Paragraph Font"/>
+    <w:lsdException w:qFormat="1" w:unhideWhenUsed="0" w:uiPriority="0" w:name="Default Paragraph Font"/>
     <w:lsdException w:unhideWhenUsed="0" w:uiPriority="0" w:semiHidden="0" w:name="Body Text"/>
     <w:lsdException w:unhideWhenUsed="0" w:uiPriority="0" w:semiHidden="0" w:name="Body Text Indent"/>
     <w:lsdException w:unhideWhenUsed="0" w:uiPriority="0" w:semiHidden="0" w:name="List Continue"/>
@@ -845,7 +1960,7 @@
     <w:lsdException w:unhideWhenUsed="0" w:uiPriority="0" w:semiHidden="0" w:name="HTML Sample"/>
     <w:lsdException w:unhideWhenUsed="0" w:uiPriority="0" w:semiHidden="0" w:name="HTML Typewriter"/>
     <w:lsdException w:unhideWhenUsed="0" w:uiPriority="0" w:semiHidden="0" w:name="HTML Variable"/>
-    <w:lsdException w:unhideWhenUsed="0" w:uiPriority="0" w:name="Normal Table"/>
+    <w:lsdException w:qFormat="1" w:unhideWhenUsed="0" w:uiPriority="0" w:name="Normal Table"/>
     <w:lsdException w:unhideWhenUsed="0" w:uiPriority="0" w:semiHidden="0" w:name="annotation subject"/>
     <w:lsdException w:unhideWhenUsed="0" w:uiPriority="0" w:semiHidden="0" w:name="Table Simple 1"/>
     <w:lsdException w:unhideWhenUsed="0" w:uiPriority="0" w:semiHidden="0" w:name="Table Simple 2"/>
@@ -1010,11 +2125,13 @@
   <w:style w:type="character" w:default="1" w:styleId="3">
     <w:name w:val="Default Paragraph Font"/>
     <w:semiHidden/>
+    <w:qFormat/>
     <w:uiPriority w:val="0"/>
   </w:style>
   <w:style w:type="table" w:default="1" w:styleId="2">
     <w:name w:val="Normal Table"/>
     <w:semiHidden/>
+    <w:qFormat/>
     <w:uiPriority w:val="0"/>
     <w:tblPr>
       <w:tblCellMar>
@@ -1024,6 +2141,15 @@
         <w:right w:w="108" w:type="dxa"/>
       </w:tblCellMar>
     </w:tblPr>
+  </w:style>
+  <w:style w:type="character" w:styleId="4">
+    <w:name w:val="Strong"/>
+    <w:basedOn w:val="3"/>
+    <w:qFormat/>
+    <w:uiPriority w:val="0"/>
+    <w:rPr>
+      <w:b/>
+    </w:rPr>
   </w:style>
 </w:styles>
 </file>

--- a/src/main/resources/新建 DOCX 文档.docx
+++ b/src/main/resources/新建 DOCX 文档.docx
@@ -758,6 +758,204 @@
         </w:rPr>
         <w:t>发布listeners.running(context);</w:t>
       </w:r>
+    </w:p>
+    <w:p>
+      <w:pPr>
+        <w:widowControl w:val="0"/>
+        <w:numPr>
+          <w:ilvl w:val="0"/>
+          <w:numId w:val="2"/>
+        </w:numPr>
+        <w:ind w:left="840" w:leftChars="0" w:firstLine="0" w:firstLineChars="0"/>
+        <w:jc w:val="both"/>
+        <w:rPr>
+          <w:rFonts w:hint="default"/>
+          <w:lang w:val="en-US" w:eastAsia="zh-CN"/>
+        </w:rPr>
+      </w:pPr>
+      <w:r>
+        <w:rPr>
+          <w:rFonts w:hint="eastAsia"/>
+          <w:lang w:val="en-US" w:eastAsia="zh-CN"/>
+        </w:rPr>
+        <w:t>Bean生命周期：实例化（反射），属性注入,初始化前(主要处理postConstruct注解)，初始化（处理InitializingBean接口），初始化后（AOP在这里生成代理对象）</w:t>
+      </w:r>
+    </w:p>
+    <w:p>
+      <w:pPr>
+        <w:widowControl w:val="0"/>
+        <w:numPr>
+          <w:ilvl w:val="0"/>
+          <w:numId w:val="2"/>
+        </w:numPr>
+        <w:ind w:left="840" w:leftChars="0" w:firstLine="0" w:firstLineChars="0"/>
+        <w:jc w:val="both"/>
+        <w:rPr>
+          <w:rFonts w:hint="default"/>
+          <w:lang w:val="en-US" w:eastAsia="zh-CN"/>
+        </w:rPr>
+      </w:pPr>
+      <w:r>
+        <w:rPr>
+          <w:rFonts w:hint="eastAsia"/>
+          <w:lang w:val="en-US" w:eastAsia="zh-CN"/>
+        </w:rPr>
+        <w:t>Spring xml整合第三方框架：引入自定义命名空间，在META-INF里的spring.handlers文件中指定处理类实现NamespaceHandlerSupport接口，在init方法里注册不同标签的处理器，处理器实现BeanDefinitionParser（）接口,实现parse方法，一般在这个方法里直接注册一个bean或者注册一个beanPostProcess进行特点bean的增强（比如AOP就是在这里注册了后置处理器，在after方法里进行判断，并生成代理对象）</w:t>
+      </w:r>
+    </w:p>
+    <w:p>
+      <w:pPr>
+        <w:widowControl w:val="0"/>
+        <w:numPr>
+          <w:ilvl w:val="0"/>
+          <w:numId w:val="2"/>
+        </w:numPr>
+        <w:ind w:left="840" w:leftChars="0" w:firstLine="0" w:firstLineChars="0"/>
+        <w:jc w:val="both"/>
+        <w:rPr>
+          <w:rFonts w:hint="default"/>
+          <w:lang w:val="en-US" w:eastAsia="zh-CN"/>
+        </w:rPr>
+      </w:pPr>
+      <w:r>
+        <w:rPr>
+          <w:rFonts w:hint="eastAsia"/>
+          <w:lang w:val="en-US" w:eastAsia="zh-CN"/>
+        </w:rPr>
+        <w:t>Sql调优</w:t>
+      </w:r>
+    </w:p>
+    <w:p>
+      <w:pPr>
+        <w:widowControl w:val="0"/>
+        <w:numPr>
+          <w:ilvl w:val="0"/>
+          <w:numId w:val="2"/>
+        </w:numPr>
+        <w:ind w:left="840" w:leftChars="0" w:firstLine="0" w:firstLineChars="0"/>
+        <w:jc w:val="both"/>
+        <w:rPr>
+          <w:rFonts w:hint="default"/>
+          <w:lang w:val="en-US" w:eastAsia="zh-CN"/>
+        </w:rPr>
+      </w:pPr>
+      <w:r>
+        <w:rPr>
+          <w:rFonts w:hint="eastAsia"/>
+          <w:lang w:val="en-US" w:eastAsia="zh-CN"/>
+        </w:rPr>
+        <w:t>服务变慢排查</w:t>
+      </w:r>
+    </w:p>
+    <w:p>
+      <w:pPr>
+        <w:widowControl w:val="0"/>
+        <w:numPr>
+          <w:ilvl w:val="0"/>
+          <w:numId w:val="2"/>
+        </w:numPr>
+        <w:ind w:left="840" w:leftChars="0" w:firstLine="0" w:firstLineChars="0"/>
+        <w:jc w:val="both"/>
+        <w:rPr>
+          <w:rFonts w:hint="default"/>
+          <w:lang w:val="en-US" w:eastAsia="zh-CN"/>
+        </w:rPr>
+      </w:pPr>
+      <w:r>
+        <w:rPr>
+          <w:rFonts w:hint="eastAsia"/>
+          <w:lang w:val="en-US" w:eastAsia="zh-CN"/>
+        </w:rPr>
+        <w:t>JavaWeb 三大组件servlet(包含一个doget和一个dopost方法)，lisener，filter。Web容器包含request域，session域和servletcontext域。Web容器与spring结合时应当在web容器启动时在servletContext域中设置applicationContext对象</w:t>
+      </w:r>
+    </w:p>
+    <w:p>
+      <w:pPr>
+        <w:widowControl w:val="0"/>
+        <w:numPr>
+          <w:ilvl w:val="0"/>
+          <w:numId w:val="2"/>
+        </w:numPr>
+        <w:ind w:left="840" w:leftChars="0" w:firstLine="0" w:firstLineChars="0"/>
+        <w:jc w:val="both"/>
+        <w:rPr>
+          <w:rFonts w:hint="default"/>
+          <w:lang w:val="en-US" w:eastAsia="zh-CN"/>
+        </w:rPr>
+      </w:pPr>
+      <w:r>
+        <w:rPr>
+          <w:rFonts w:hint="eastAsia"/>
+          <w:lang w:val="en-US" w:eastAsia="zh-CN"/>
+        </w:rPr>
+        <w:t>SpringMVC流程。消除了JavaWeb中众多的servlet，请求统一交给dispatcherServelet处理。过程包含三大组件</w:t>
+      </w:r>
+    </w:p>
+    <w:p>
+      <w:pPr>
+        <w:widowControl w:val="0"/>
+        <w:numPr>
+          <w:ilvl w:val="0"/>
+          <w:numId w:val="4"/>
+        </w:numPr>
+        <w:ind w:left="1260" w:leftChars="0" w:firstLine="0" w:firstLineChars="0"/>
+        <w:jc w:val="both"/>
+        <w:rPr>
+          <w:rFonts w:hint="eastAsia"/>
+          <w:lang w:val="en-US" w:eastAsia="zh-CN"/>
+        </w:rPr>
+      </w:pPr>
+      <w:r>
+        <w:rPr>
+          <w:rFonts w:hint="eastAsia"/>
+          <w:lang w:val="en-US" w:eastAsia="zh-CN"/>
+        </w:rPr>
+        <w:t>handlerMapping</w:t>
+      </w:r>
+    </w:p>
+    <w:p>
+      <w:pPr>
+        <w:widowControl w:val="0"/>
+        <w:numPr>
+          <w:ilvl w:val="0"/>
+          <w:numId w:val="4"/>
+        </w:numPr>
+        <w:ind w:left="1260" w:leftChars="0" w:firstLine="0" w:firstLineChars="0"/>
+        <w:jc w:val="both"/>
+        <w:rPr>
+          <w:rFonts w:hint="default"/>
+          <w:lang w:val="en-US" w:eastAsia="zh-CN"/>
+        </w:rPr>
+      </w:pPr>
+      <w:r>
+        <w:rPr>
+          <w:rFonts w:hint="eastAsia"/>
+          <w:lang w:val="en-US" w:eastAsia="zh-CN"/>
+        </w:rPr>
+        <w:t>HandlerAdapter</w:t>
+      </w:r>
+    </w:p>
+    <w:p>
+      <w:pPr>
+        <w:widowControl w:val="0"/>
+        <w:numPr>
+          <w:ilvl w:val="0"/>
+          <w:numId w:val="4"/>
+        </w:numPr>
+        <w:ind w:left="1260" w:leftChars="0" w:firstLine="0" w:firstLineChars="0"/>
+        <w:jc w:val="both"/>
+        <w:rPr>
+          <w:rFonts w:hint="default"/>
+          <w:lang w:val="en-US" w:eastAsia="zh-CN"/>
+        </w:rPr>
+      </w:pPr>
+      <w:r>
+        <w:rPr>
+          <w:rFonts w:hint="eastAsia"/>
+          <w:lang w:val="en-US" w:eastAsia="zh-CN"/>
+        </w:rPr>
+        <w:t>viewResolver</w:t>
+      </w:r>
       <w:bookmarkStart w:id="0" w:name="_GoBack"/>
       <w:bookmarkEnd w:id="0"/>
     </w:p>
@@ -780,94 +978,6 @@
           <w:rFonts w:hint="eastAsia"/>
           <w:lang w:val="en-US" w:eastAsia="zh-CN"/>
         </w:rPr>
-        <w:t>Bean生命周期：实例化（反射），属性注入,初始化前(主要处理postConstruct注解)，初始化（处理InitializingBean接口），初始化后（AOP）</w:t>
-      </w:r>
-    </w:p>
-    <w:p>
-      <w:pPr>
-        <w:widowControl w:val="0"/>
-        <w:numPr>
-          <w:ilvl w:val="0"/>
-          <w:numId w:val="2"/>
-        </w:numPr>
-        <w:ind w:left="840" w:leftChars="0" w:firstLine="0" w:firstLineChars="0"/>
-        <w:jc w:val="both"/>
-        <w:rPr>
-          <w:rFonts w:hint="default"/>
-          <w:lang w:val="en-US" w:eastAsia="zh-CN"/>
-        </w:rPr>
-      </w:pPr>
-      <w:r>
-        <w:rPr>
-          <w:rFonts w:hint="eastAsia"/>
-          <w:lang w:val="en-US" w:eastAsia="zh-CN"/>
-        </w:rPr>
-        <w:t>Sql调优</w:t>
-      </w:r>
-    </w:p>
-    <w:p>
-      <w:pPr>
-        <w:widowControl w:val="0"/>
-        <w:numPr>
-          <w:ilvl w:val="0"/>
-          <w:numId w:val="2"/>
-        </w:numPr>
-        <w:ind w:left="840" w:leftChars="0" w:firstLine="0" w:firstLineChars="0"/>
-        <w:jc w:val="both"/>
-        <w:rPr>
-          <w:rFonts w:hint="default"/>
-          <w:lang w:val="en-US" w:eastAsia="zh-CN"/>
-        </w:rPr>
-      </w:pPr>
-      <w:r>
-        <w:rPr>
-          <w:rFonts w:hint="eastAsia"/>
-          <w:lang w:val="en-US" w:eastAsia="zh-CN"/>
-        </w:rPr>
-        <w:t>服务变慢排查</w:t>
-      </w:r>
-    </w:p>
-    <w:p>
-      <w:pPr>
-        <w:widowControl w:val="0"/>
-        <w:numPr>
-          <w:ilvl w:val="0"/>
-          <w:numId w:val="2"/>
-        </w:numPr>
-        <w:ind w:left="840" w:leftChars="0" w:firstLine="0" w:firstLineChars="0"/>
-        <w:jc w:val="both"/>
-        <w:rPr>
-          <w:rFonts w:hint="default"/>
-          <w:lang w:val="en-US" w:eastAsia="zh-CN"/>
-        </w:rPr>
-      </w:pPr>
-      <w:r>
-        <w:rPr>
-          <w:rFonts w:hint="eastAsia"/>
-          <w:lang w:val="en-US" w:eastAsia="zh-CN"/>
-        </w:rPr>
-        <w:t>SpringMVC流程</w:t>
-      </w:r>
-    </w:p>
-    <w:p>
-      <w:pPr>
-        <w:widowControl w:val="0"/>
-        <w:numPr>
-          <w:ilvl w:val="0"/>
-          <w:numId w:val="2"/>
-        </w:numPr>
-        <w:ind w:left="840" w:leftChars="0" w:firstLine="0" w:firstLineChars="0"/>
-        <w:jc w:val="both"/>
-        <w:rPr>
-          <w:rFonts w:hint="default"/>
-          <w:lang w:val="en-US" w:eastAsia="zh-CN"/>
-        </w:rPr>
-      </w:pPr>
-      <w:r>
-        <w:rPr>
-          <w:rFonts w:hint="eastAsia"/>
-          <w:lang w:val="en-US" w:eastAsia="zh-CN"/>
-        </w:rPr>
         <w:t>雪花算法时钟回拨</w:t>
       </w:r>
     </w:p>
@@ -942,7 +1052,7 @@
         <w:widowControl w:val="0"/>
         <w:numPr>
           <w:ilvl w:val="0"/>
-          <w:numId w:val="4"/>
+          <w:numId w:val="5"/>
         </w:numPr>
         <w:ind w:left="1260" w:leftChars="0" w:firstLine="0" w:firstLineChars="0"/>
         <w:jc w:val="both"/>
@@ -964,7 +1074,7 @@
         <w:widowControl w:val="0"/>
         <w:numPr>
           <w:ilvl w:val="0"/>
-          <w:numId w:val="4"/>
+          <w:numId w:val="5"/>
         </w:numPr>
         <w:ind w:left="1260" w:leftChars="0" w:firstLine="0" w:firstLineChars="0"/>
         <w:jc w:val="both"/>
@@ -986,7 +1096,7 @@
         <w:widowControl w:val="0"/>
         <w:numPr>
           <w:ilvl w:val="0"/>
-          <w:numId w:val="4"/>
+          <w:numId w:val="5"/>
         </w:numPr>
         <w:ind w:left="1260" w:leftChars="0" w:firstLine="0" w:firstLineChars="0"/>
         <w:jc w:val="both"/>
@@ -1817,6 +1927,21 @@
     </w:lvl>
   </w:abstractNum>
   <w:abstractNum w:abstractNumId="3">
+    <w:nsid w:val="3C18D5DC"/>
+    <w:multiLevelType w:val="singleLevel"/>
+    <w:tmpl w:val="3C18D5DC"/>
+    <w:lvl w:ilvl="0" w:tentative="0">
+      <w:start w:val="1"/>
+      <w:numFmt w:val="upperLetter"/>
+      <w:suff w:val="nothing"/>
+      <w:lvlText w:val="%1、"/>
+      <w:lvlJc w:val="left"/>
+      <w:pPr>
+        <w:ind w:left="1260" w:leftChars="0" w:firstLine="0" w:firstLineChars="0"/>
+      </w:pPr>
+    </w:lvl>
+  </w:abstractNum>
+  <w:abstractNum w:abstractNumId="4">
     <w:nsid w:val="5961A771"/>
     <w:multiLevelType w:val="singleLevel"/>
     <w:tmpl w:val="5961A771"/>
@@ -1838,9 +1963,12 @@
     <w:abstractNumId w:val="0"/>
   </w:num>
   <w:num w:numId="3">
+    <w:abstractNumId w:val="4"/>
+  </w:num>
+  <w:num w:numId="4">
     <w:abstractNumId w:val="3"/>
   </w:num>
-  <w:num w:numId="4">
+  <w:num w:numId="5">
     <w:abstractNumId w:val="1"/>
   </w:num>
 </w:numbering>

--- a/src/main/resources/新建 DOCX 文档.docx
+++ b/src/main/resources/新建 DOCX 文档.docx
@@ -243,721 +243,741 @@
       <w:pPr>
         <w:numPr>
           <w:ilvl w:val="0"/>
-          <w:numId w:val="0"/>
-        </w:numPr>
-        <w:ind w:left="420" w:leftChars="0"/>
-        <w:rPr>
-          <w:rFonts w:hint="eastAsia"/>
-          <w:lang w:val="en-US" w:eastAsia="zh-CN"/>
-        </w:rPr>
-      </w:pPr>
-    </w:p>
-    <w:p>
-      <w:pPr>
-        <w:numPr>
-          <w:ilvl w:val="0"/>
-          <w:numId w:val="2"/>
-        </w:numPr>
-        <w:ind w:left="840" w:leftChars="0" w:firstLine="0" w:firstLineChars="0"/>
-        <w:rPr>
-          <w:rFonts w:hint="default"/>
-          <w:lang w:val="en-US" w:eastAsia="zh-CN"/>
-        </w:rPr>
-      </w:pPr>
-      <w:r>
-        <w:rPr>
-          <w:rFonts w:hint="eastAsia"/>
-          <w:lang w:val="en-US" w:eastAsia="zh-CN"/>
-        </w:rPr>
-        <w:t>MVCC针对快照读，在可重复读隔离级别下，每次开启事务，会生成快照ReadView，里面包含了当前活跃事务id列表，活跃事务id最小值，活跃事务id最大值的下一个事务id，创建该ReadView的事务id。读取一条记录时会判断该记录trx_id小于min_id，则该记录可见，如果大于max_id，则不可见，如果位于这之间，则判读是否存在于ids中，存在则不可见(不能完全解决幻读)，沿着记录指向的undolog找下一条记录，不存在则可见</w:t>
-      </w:r>
-    </w:p>
-    <w:p>
-      <w:pPr>
-        <w:numPr>
-          <w:ilvl w:val="0"/>
-          <w:numId w:val="0"/>
-        </w:numPr>
-        <w:ind w:left="420" w:leftChars="0"/>
-        <w:rPr>
-          <w:rFonts w:hint="default"/>
-          <w:lang w:val="en-US" w:eastAsia="zh-CN"/>
-        </w:rPr>
-      </w:pPr>
-    </w:p>
-    <w:p>
-      <w:pPr>
-        <w:numPr>
-          <w:ilvl w:val="0"/>
-          <w:numId w:val="2"/>
-        </w:numPr>
-        <w:ind w:left="840" w:leftChars="0" w:firstLine="0" w:firstLineChars="0"/>
-        <w:rPr>
-          <w:rFonts w:hint="default"/>
-          <w:lang w:val="en-US" w:eastAsia="zh-CN"/>
-        </w:rPr>
-      </w:pPr>
-      <w:r>
-        <w:rPr>
-          <w:rFonts w:hint="eastAsia"/>
-          <w:lang w:val="en-US" w:eastAsia="zh-CN"/>
-        </w:rPr>
-        <w:t>脏读，不可重复读，幻读，原子性(undo log)，一致性，隔离性(MVCC)，持久性（redo_log）</w:t>
-      </w:r>
-    </w:p>
-    <w:p>
-      <w:pPr>
-        <w:numPr>
-          <w:ilvl w:val="0"/>
-          <w:numId w:val="0"/>
-        </w:numPr>
-        <w:ind w:left="420" w:leftChars="0"/>
-        <w:rPr>
-          <w:rFonts w:hint="default"/>
-          <w:lang w:val="en-US" w:eastAsia="zh-CN"/>
-        </w:rPr>
-      </w:pPr>
-    </w:p>
-    <w:p>
-      <w:pPr>
-        <w:numPr>
-          <w:ilvl w:val="0"/>
-          <w:numId w:val="2"/>
-        </w:numPr>
-        <w:ind w:left="840" w:leftChars="0" w:firstLine="0" w:firstLineChars="0"/>
-        <w:rPr>
-          <w:rFonts w:hint="default"/>
-          <w:lang w:val="en-US" w:eastAsia="zh-CN"/>
-        </w:rPr>
-      </w:pPr>
-      <w:r>
-        <w:rPr>
-          <w:rFonts w:hint="eastAsia"/>
-          <w:lang w:val="en-US" w:eastAsia="zh-CN"/>
-        </w:rPr>
-        <w:t>全局锁，表锁，行锁（记录锁（x，s型），间隙锁，next-key lock），updata语句如果条件没索引，进行全表扫描，就会锁全表。Sql语句后面加/g可以分析加的什么锁</w:t>
-      </w:r>
-    </w:p>
-    <w:p>
-      <w:pPr>
-        <w:numPr>
-          <w:ilvl w:val="0"/>
-          <w:numId w:val="0"/>
-        </w:numPr>
-        <w:ind w:left="420" w:leftChars="0"/>
-        <w:rPr>
-          <w:rFonts w:hint="default"/>
-          <w:lang w:val="en-US" w:eastAsia="zh-CN"/>
-        </w:rPr>
-      </w:pPr>
-    </w:p>
-    <w:p>
-      <w:pPr>
-        <w:numPr>
-          <w:ilvl w:val="0"/>
-          <w:numId w:val="2"/>
-        </w:numPr>
-        <w:ind w:left="840" w:leftChars="0" w:firstLine="0" w:firstLineChars="0"/>
-        <w:rPr>
-          <w:rFonts w:hint="default"/>
-          <w:lang w:val="en-US" w:eastAsia="zh-CN"/>
-        </w:rPr>
-      </w:pPr>
-      <w:r>
-        <w:rPr>
-          <w:rFonts w:hint="eastAsia"/>
-          <w:lang w:val="en-US" w:eastAsia="zh-CN"/>
-        </w:rPr>
-        <w:t>Bufferpool（数据页，索引页，undo页），undolog，redolog，binlog。读取数据先查bufferpool，没有再读磁盘，读完放bufferpool，修改数据先记录undolog（写到undo页），修改bufferpool，标记脏页，记录相应redolog（redolog buffer）。至此更新完成（WAL）。</w:t>
-      </w:r>
-    </w:p>
-    <w:p>
-      <w:pPr>
-        <w:numPr>
-          <w:ilvl w:val="0"/>
-          <w:numId w:val="0"/>
-        </w:numPr>
-        <w:ind w:left="420" w:leftChars="0"/>
-        <w:rPr>
-          <w:rFonts w:hint="eastAsia"/>
-          <w:lang w:val="en-US" w:eastAsia="zh-CN"/>
-        </w:rPr>
-      </w:pPr>
-      <w:r>
-        <w:rPr>
-          <w:rFonts w:hint="eastAsia"/>
-          <w:lang w:val="en-US" w:eastAsia="zh-CN"/>
-        </w:rPr>
-        <w:t>redolog刷盘（每隔一秒，或者事务提交），redolog写满了会擦除掉已经刷入磁盘的脏页的记录，数据不完整，不能做备份，主从复制（写入binlog，同步binlog（同步复制，异步复制，半同步复制），回放binlog），只能用于掉电等故障恢复。</w:t>
-      </w:r>
-    </w:p>
-    <w:p>
-      <w:pPr>
-        <w:numPr>
-          <w:ilvl w:val="0"/>
-          <w:numId w:val="0"/>
-        </w:numPr>
-        <w:ind w:left="420" w:leftChars="0"/>
-        <w:rPr>
-          <w:rFonts w:hint="default"/>
-          <w:lang w:val="en-US" w:eastAsia="zh-CN"/>
-        </w:rPr>
-      </w:pPr>
-      <w:r>
-        <w:rPr>
-          <w:rFonts w:hint="eastAsia"/>
-          <w:lang w:val="en-US" w:eastAsia="zh-CN"/>
-        </w:rPr>
-        <w:t>Binlog刷盘，先写到binlogcache，等事务提交的时候刷盘</w:t>
-      </w:r>
-    </w:p>
-    <w:p>
-      <w:pPr>
-        <w:numPr>
-          <w:ilvl w:val="0"/>
-          <w:numId w:val="0"/>
-        </w:numPr>
-        <w:ind w:left="420" w:leftChars="0"/>
-        <w:rPr>
-          <w:rFonts w:hint="default"/>
-          <w:lang w:val="en-US" w:eastAsia="zh-CN"/>
-        </w:rPr>
-      </w:pPr>
-    </w:p>
-    <w:p>
-      <w:pPr>
-        <w:widowControl w:val="0"/>
-        <w:numPr>
-          <w:ilvl w:val="0"/>
-          <w:numId w:val="0"/>
-        </w:numPr>
-        <w:jc w:val="both"/>
-        <w:rPr>
-          <w:rFonts w:hint="default"/>
-          <w:lang w:val="en-US" w:eastAsia="zh-CN"/>
-        </w:rPr>
-      </w:pPr>
-    </w:p>
-    <w:p>
-      <w:pPr>
-        <w:widowControl w:val="0"/>
-        <w:numPr>
-          <w:ilvl w:val="0"/>
-          <w:numId w:val="0"/>
-        </w:numPr>
-        <w:jc w:val="both"/>
-        <w:rPr>
-          <w:rFonts w:hint="eastAsia"/>
-          <w:lang w:val="en-US" w:eastAsia="zh-CN"/>
-        </w:rPr>
-      </w:pPr>
-    </w:p>
-    <w:p>
-      <w:pPr>
-        <w:widowControl w:val="0"/>
-        <w:numPr>
-          <w:ilvl w:val="0"/>
-          <w:numId w:val="0"/>
-        </w:numPr>
-        <w:jc w:val="both"/>
-        <w:rPr>
-          <w:rFonts w:hint="eastAsia"/>
-          <w:lang w:val="en-US" w:eastAsia="zh-CN"/>
-        </w:rPr>
-      </w:pPr>
-    </w:p>
-    <w:p>
-      <w:pPr>
-        <w:widowControl w:val="0"/>
-        <w:numPr>
-          <w:ilvl w:val="0"/>
-          <w:numId w:val="2"/>
-        </w:numPr>
-        <w:ind w:left="840" w:leftChars="0" w:firstLine="0" w:firstLineChars="0"/>
-        <w:jc w:val="both"/>
-        <w:rPr>
-          <w:rFonts w:hint="eastAsia"/>
-          <w:lang w:val="en-US" w:eastAsia="zh-CN"/>
-        </w:rPr>
-      </w:pPr>
-      <w:r>
-        <w:rPr>
-          <w:rFonts w:hint="eastAsia"/>
-          <w:lang w:val="en-US" w:eastAsia="zh-CN"/>
-        </w:rPr>
-        <w:t>mybatis二级缓存(一级基于sqlsession默认开启，二级基于mapper)</w:t>
-      </w:r>
-    </w:p>
-    <w:p>
-      <w:pPr>
-        <w:widowControl w:val="0"/>
-        <w:numPr>
-          <w:ilvl w:val="0"/>
-          <w:numId w:val="2"/>
-        </w:numPr>
-        <w:ind w:left="840" w:leftChars="0" w:firstLine="0" w:firstLineChars="0"/>
-        <w:jc w:val="both"/>
-        <w:rPr>
-          <w:rFonts w:hint="default"/>
-          <w:lang w:val="en-US" w:eastAsia="zh-CN"/>
-        </w:rPr>
-      </w:pPr>
-      <w:r>
-        <w:rPr>
-          <w:rFonts w:hint="eastAsia"/>
-          <w:lang w:val="en-US" w:eastAsia="zh-CN"/>
-        </w:rPr>
-        <w:t>SpringBoot原理：构造springbootApplication类（添加初始化器和监听器），运行run方法。</w:t>
-      </w:r>
-    </w:p>
-    <w:p>
-      <w:pPr>
-        <w:widowControl w:val="0"/>
-        <w:numPr>
-          <w:ilvl w:val="0"/>
-          <w:numId w:val="3"/>
-        </w:numPr>
-        <w:ind w:left="1155" w:leftChars="0" w:firstLine="0" w:firstLineChars="0"/>
-        <w:jc w:val="both"/>
-        <w:rPr>
-          <w:rFonts w:hint="eastAsia"/>
-          <w:lang w:val="en-US" w:eastAsia="zh-CN"/>
-        </w:rPr>
-      </w:pPr>
-      <w:r>
-        <w:rPr>
-          <w:rFonts w:hint="eastAsia"/>
-          <w:lang w:val="en-US" w:eastAsia="zh-CN"/>
-        </w:rPr>
-        <w:t>创建事件发布器SpringApplicationRunListeners</w:t>
-      </w:r>
-    </w:p>
-    <w:p>
-      <w:pPr>
-        <w:widowControl w:val="0"/>
-        <w:numPr>
-          <w:ilvl w:val="0"/>
-          <w:numId w:val="3"/>
-        </w:numPr>
-        <w:ind w:left="1155" w:leftChars="0" w:firstLine="0" w:firstLineChars="0"/>
-        <w:jc w:val="both"/>
-        <w:rPr>
-          <w:rFonts w:hint="default"/>
-          <w:lang w:val="en-US" w:eastAsia="zh-CN"/>
-        </w:rPr>
-      </w:pPr>
-      <w:r>
-        <w:rPr>
-          <w:rFonts w:hint="eastAsia"/>
-          <w:lang w:val="en-US" w:eastAsia="zh-CN"/>
-        </w:rPr>
-        <w:t>发布starting事件</w:t>
-      </w:r>
-    </w:p>
-    <w:p>
-      <w:pPr>
-        <w:widowControl w:val="0"/>
-        <w:numPr>
-          <w:ilvl w:val="0"/>
-          <w:numId w:val="3"/>
-        </w:numPr>
-        <w:ind w:left="1155" w:leftChars="0" w:firstLine="0" w:firstLineChars="0"/>
-        <w:jc w:val="both"/>
-        <w:rPr>
-          <w:rFonts w:hint="default"/>
-          <w:lang w:val="en-US" w:eastAsia="zh-CN"/>
-        </w:rPr>
-      </w:pPr>
-      <w:r>
-        <w:rPr>
-          <w:rFonts w:hint="eastAsia"/>
-          <w:lang w:val="en-US" w:eastAsia="zh-CN"/>
-        </w:rPr>
-        <w:t>准备环境prepareEnvironment（发布environmentPreparedevent使某个监听器加载配置文件）</w:t>
-      </w:r>
-    </w:p>
-    <w:p>
-      <w:pPr>
-        <w:widowControl w:val="0"/>
-        <w:numPr>
-          <w:ilvl w:val="0"/>
-          <w:numId w:val="3"/>
-        </w:numPr>
-        <w:ind w:left="1155" w:leftChars="0" w:firstLine="0" w:firstLineChars="0"/>
-        <w:jc w:val="both"/>
-        <w:rPr>
-          <w:rFonts w:hint="default"/>
-          <w:lang w:val="en-US" w:eastAsia="zh-CN"/>
-        </w:rPr>
-      </w:pPr>
-      <w:r>
-        <w:rPr>
-          <w:rFonts w:hint="eastAsia"/>
-          <w:lang w:val="en-US" w:eastAsia="zh-CN"/>
-        </w:rPr>
-        <w:t>打印banner</w:t>
-      </w:r>
-    </w:p>
-    <w:p>
-      <w:pPr>
-        <w:widowControl w:val="0"/>
-        <w:numPr>
-          <w:ilvl w:val="0"/>
-          <w:numId w:val="3"/>
-        </w:numPr>
-        <w:ind w:left="1155" w:leftChars="0" w:firstLine="0" w:firstLineChars="0"/>
-        <w:jc w:val="both"/>
-        <w:rPr>
-          <w:rFonts w:hint="default"/>
-          <w:lang w:val="en-US" w:eastAsia="zh-CN"/>
-        </w:rPr>
-      </w:pPr>
-      <w:r>
-        <w:rPr>
-          <w:rFonts w:hint="eastAsia"/>
-          <w:lang w:val="en-US" w:eastAsia="zh-CN"/>
-        </w:rPr>
-        <w:t>创建容器createApplicationContext（构造方法初始化sacnner和reader）</w:t>
-      </w:r>
-    </w:p>
-    <w:p>
-      <w:pPr>
-        <w:widowControl w:val="0"/>
-        <w:numPr>
-          <w:ilvl w:val="0"/>
-          <w:numId w:val="3"/>
-        </w:numPr>
-        <w:ind w:left="1155" w:leftChars="0" w:firstLine="0" w:firstLineChars="0"/>
-        <w:jc w:val="both"/>
-        <w:rPr>
-          <w:rFonts w:hint="default"/>
-          <w:lang w:val="en-US" w:eastAsia="zh-CN"/>
-        </w:rPr>
-      </w:pPr>
-      <w:r>
-        <w:rPr>
-          <w:rFonts w:hint="eastAsia"/>
-          <w:lang w:val="en-US" w:eastAsia="zh-CN"/>
-        </w:rPr>
-        <w:t>准备容器prepareContext----&gt;使用初始化器对容器增强，发布listeners.contextPrepared事件，读取source并调用load，然后发布listeners.contextLoaded(context);</w:t>
-      </w:r>
-    </w:p>
-    <w:p>
-      <w:pPr>
-        <w:widowControl w:val="0"/>
-        <w:numPr>
-          <w:ilvl w:val="0"/>
-          <w:numId w:val="3"/>
-        </w:numPr>
-        <w:ind w:left="1155" w:leftChars="0" w:firstLine="0" w:firstLineChars="0"/>
-        <w:jc w:val="both"/>
-        <w:rPr>
-          <w:rFonts w:hint="default"/>
-          <w:lang w:val="en-US" w:eastAsia="zh-CN"/>
-        </w:rPr>
-      </w:pPr>
-      <w:r>
-        <w:rPr>
-          <w:rFonts w:hint="eastAsia"/>
-          <w:lang w:val="en-US" w:eastAsia="zh-CN"/>
-        </w:rPr>
-        <w:t>刷新容器</w:t>
-      </w:r>
-    </w:p>
-    <w:p>
-      <w:pPr>
-        <w:widowControl w:val="0"/>
-        <w:numPr>
-          <w:ilvl w:val="0"/>
-          <w:numId w:val="3"/>
-        </w:numPr>
-        <w:ind w:left="1155" w:leftChars="0" w:firstLine="0" w:firstLineChars="0"/>
-        <w:jc w:val="both"/>
-        <w:rPr>
-          <w:rFonts w:hint="default"/>
-          <w:lang w:val="en-US" w:eastAsia="zh-CN"/>
-        </w:rPr>
-      </w:pPr>
-      <w:r>
-        <w:rPr>
-          <w:rFonts w:hint="eastAsia"/>
-          <w:lang w:val="en-US" w:eastAsia="zh-CN"/>
-        </w:rPr>
-        <w:t>刷新容器后（空方法）</w:t>
-      </w:r>
-    </w:p>
-    <w:p>
-      <w:pPr>
-        <w:widowControl w:val="0"/>
-        <w:numPr>
-          <w:ilvl w:val="0"/>
-          <w:numId w:val="3"/>
-        </w:numPr>
-        <w:ind w:left="1155" w:leftChars="0" w:firstLine="0" w:firstLineChars="0"/>
-        <w:jc w:val="both"/>
-        <w:rPr>
-          <w:rFonts w:hint="default"/>
-          <w:lang w:val="en-US" w:eastAsia="zh-CN"/>
-        </w:rPr>
-      </w:pPr>
-      <w:r>
-        <w:rPr>
-          <w:rFonts w:hint="eastAsia"/>
-          <w:lang w:val="en-US" w:eastAsia="zh-CN"/>
-        </w:rPr>
-        <w:t>发布</w:t>
-      </w:r>
-      <w:r>
-        <w:rPr>
-          <w:rFonts w:hint="default"/>
-          <w:lang w:val="en-US" w:eastAsia="zh-CN"/>
-        </w:rPr>
-        <w:t>listeners.started(context);</w:t>
-      </w:r>
-    </w:p>
-    <w:p>
-      <w:pPr>
-        <w:widowControl w:val="0"/>
-        <w:numPr>
-          <w:ilvl w:val="0"/>
-          <w:numId w:val="3"/>
-        </w:numPr>
-        <w:ind w:left="1155" w:leftChars="0" w:firstLine="0" w:firstLineChars="0"/>
-        <w:jc w:val="both"/>
-        <w:rPr>
-          <w:rFonts w:hint="default"/>
-          <w:lang w:val="en-US" w:eastAsia="zh-CN"/>
-        </w:rPr>
-      </w:pPr>
-      <w:r>
-        <w:rPr>
-          <w:rFonts w:hint="eastAsia"/>
-          <w:lang w:val="en-US" w:eastAsia="zh-CN"/>
-        </w:rPr>
-        <w:t>执行callRunners接口</w:t>
-      </w:r>
-    </w:p>
-    <w:p>
-      <w:pPr>
-        <w:widowControl w:val="0"/>
-        <w:numPr>
-          <w:ilvl w:val="0"/>
-          <w:numId w:val="3"/>
-        </w:numPr>
-        <w:ind w:left="1155" w:leftChars="0" w:firstLine="0" w:firstLineChars="0"/>
-        <w:jc w:val="both"/>
-        <w:rPr>
-          <w:rFonts w:hint="default"/>
-          <w:lang w:val="en-US" w:eastAsia="zh-CN"/>
-        </w:rPr>
-      </w:pPr>
-      <w:r>
-        <w:rPr>
-          <w:rFonts w:hint="eastAsia"/>
-          <w:lang w:val="en-US" w:eastAsia="zh-CN"/>
-        </w:rPr>
-        <w:t>发布listeners.running(context);</w:t>
-      </w:r>
-    </w:p>
-    <w:p>
-      <w:pPr>
-        <w:widowControl w:val="0"/>
-        <w:numPr>
-          <w:ilvl w:val="0"/>
-          <w:numId w:val="2"/>
-        </w:numPr>
-        <w:ind w:left="840" w:leftChars="0" w:firstLine="0" w:firstLineChars="0"/>
-        <w:jc w:val="both"/>
-        <w:rPr>
-          <w:rFonts w:hint="default"/>
-          <w:lang w:val="en-US" w:eastAsia="zh-CN"/>
-        </w:rPr>
-      </w:pPr>
-      <w:r>
-        <w:rPr>
-          <w:rFonts w:hint="eastAsia"/>
-          <w:lang w:val="en-US" w:eastAsia="zh-CN"/>
-        </w:rPr>
-        <w:t>Bean生命周期：实例化（反射），属性注入,初始化前(主要处理postConstruct注解)，初始化（处理InitializingBean接口），初始化后（AOP在这里生成代理对象）</w:t>
-      </w:r>
-    </w:p>
-    <w:p>
-      <w:pPr>
-        <w:widowControl w:val="0"/>
-        <w:numPr>
-          <w:ilvl w:val="0"/>
-          <w:numId w:val="2"/>
-        </w:numPr>
-        <w:ind w:left="840" w:leftChars="0" w:firstLine="0" w:firstLineChars="0"/>
-        <w:jc w:val="both"/>
-        <w:rPr>
-          <w:rFonts w:hint="default"/>
-          <w:lang w:val="en-US" w:eastAsia="zh-CN"/>
-        </w:rPr>
-      </w:pPr>
-      <w:r>
-        <w:rPr>
-          <w:rFonts w:hint="eastAsia"/>
-          <w:lang w:val="en-US" w:eastAsia="zh-CN"/>
-        </w:rPr>
-        <w:t>Spring xml整合第三方框架：引入自定义命名空间，在META-INF里的spring.handlers文件中指定处理类实现NamespaceHandlerSupport接口，在init方法里注册不同标签的处理器，处理器实现BeanDefinitionParser（）接口,实现parse方法，一般在这个方法里直接注册一个bean或者注册一个beanPostProcess进行特点bean的增强（比如AOP就是在这里注册了后置处理器，在after方法里进行判断，并生成代理对象）</w:t>
-      </w:r>
-    </w:p>
-    <w:p>
-      <w:pPr>
-        <w:widowControl w:val="0"/>
-        <w:numPr>
-          <w:ilvl w:val="0"/>
-          <w:numId w:val="2"/>
-        </w:numPr>
-        <w:ind w:left="840" w:leftChars="0" w:firstLine="0" w:firstLineChars="0"/>
-        <w:jc w:val="both"/>
-        <w:rPr>
-          <w:rFonts w:hint="default"/>
-          <w:lang w:val="en-US" w:eastAsia="zh-CN"/>
-        </w:rPr>
-      </w:pPr>
-      <w:r>
-        <w:rPr>
-          <w:rFonts w:hint="eastAsia"/>
-          <w:lang w:val="en-US" w:eastAsia="zh-CN"/>
-        </w:rPr>
-        <w:t>Sql调优</w:t>
-      </w:r>
-    </w:p>
-    <w:p>
-      <w:pPr>
-        <w:widowControl w:val="0"/>
-        <w:numPr>
-          <w:ilvl w:val="0"/>
-          <w:numId w:val="2"/>
-        </w:numPr>
-        <w:ind w:left="840" w:leftChars="0" w:firstLine="0" w:firstLineChars="0"/>
-        <w:jc w:val="both"/>
-        <w:rPr>
-          <w:rFonts w:hint="default"/>
-          <w:lang w:val="en-US" w:eastAsia="zh-CN"/>
-        </w:rPr>
-      </w:pPr>
-      <w:r>
-        <w:rPr>
-          <w:rFonts w:hint="eastAsia"/>
-          <w:lang w:val="en-US" w:eastAsia="zh-CN"/>
-        </w:rPr>
-        <w:t>服务变慢排查</w:t>
-      </w:r>
-    </w:p>
-    <w:p>
-      <w:pPr>
-        <w:widowControl w:val="0"/>
-        <w:numPr>
-          <w:ilvl w:val="0"/>
-          <w:numId w:val="2"/>
-        </w:numPr>
-        <w:ind w:left="840" w:leftChars="0" w:firstLine="0" w:firstLineChars="0"/>
-        <w:jc w:val="both"/>
-        <w:rPr>
-          <w:rFonts w:hint="default"/>
-          <w:lang w:val="en-US" w:eastAsia="zh-CN"/>
-        </w:rPr>
-      </w:pPr>
-      <w:r>
-        <w:rPr>
-          <w:rFonts w:hint="eastAsia"/>
-          <w:lang w:val="en-US" w:eastAsia="zh-CN"/>
-        </w:rPr>
-        <w:t>JavaWeb 三大组件servlet(包含一个doget和一个dopost方法)，lisener，filter。Web容器包含request域，session域和servletcontext域。Web容器与spring结合时应当在web容器启动时在servletContext域中设置applicationContext对象</w:t>
-      </w:r>
-    </w:p>
-    <w:p>
-      <w:pPr>
-        <w:widowControl w:val="0"/>
-        <w:numPr>
-          <w:ilvl w:val="0"/>
-          <w:numId w:val="2"/>
-        </w:numPr>
-        <w:ind w:left="840" w:leftChars="0" w:firstLine="0" w:firstLineChars="0"/>
-        <w:jc w:val="both"/>
-        <w:rPr>
-          <w:rFonts w:hint="default"/>
-          <w:lang w:val="en-US" w:eastAsia="zh-CN"/>
-        </w:rPr>
-      </w:pPr>
-      <w:r>
-        <w:rPr>
-          <w:rFonts w:hint="eastAsia"/>
-          <w:lang w:val="en-US" w:eastAsia="zh-CN"/>
-        </w:rPr>
-        <w:t>SpringMVC流程。消除了JavaWeb中众多的servlet，请求统一交给dispatcherServelet处理。过程包含三大组件</w:t>
-      </w:r>
-    </w:p>
-    <w:p>
-      <w:pPr>
-        <w:widowControl w:val="0"/>
-        <w:numPr>
-          <w:ilvl w:val="0"/>
-          <w:numId w:val="4"/>
-        </w:numPr>
-        <w:ind w:left="1260" w:leftChars="0" w:firstLine="0" w:firstLineChars="0"/>
-        <w:jc w:val="both"/>
-        <w:rPr>
-          <w:rFonts w:hint="eastAsia"/>
-          <w:lang w:val="en-US" w:eastAsia="zh-CN"/>
-        </w:rPr>
-      </w:pPr>
-      <w:r>
-        <w:rPr>
-          <w:rFonts w:hint="eastAsia"/>
-          <w:lang w:val="en-US" w:eastAsia="zh-CN"/>
-        </w:rPr>
-        <w:t>handlerMapping</w:t>
-      </w:r>
-    </w:p>
-    <w:p>
-      <w:pPr>
-        <w:widowControl w:val="0"/>
-        <w:numPr>
-          <w:ilvl w:val="0"/>
-          <w:numId w:val="4"/>
-        </w:numPr>
-        <w:ind w:left="1260" w:leftChars="0" w:firstLine="0" w:firstLineChars="0"/>
-        <w:jc w:val="both"/>
-        <w:rPr>
-          <w:rFonts w:hint="default"/>
-          <w:lang w:val="en-US" w:eastAsia="zh-CN"/>
-        </w:rPr>
-      </w:pPr>
-      <w:r>
-        <w:rPr>
-          <w:rFonts w:hint="eastAsia"/>
-          <w:lang w:val="en-US" w:eastAsia="zh-CN"/>
-        </w:rPr>
-        <w:t>HandlerAdapter</w:t>
-      </w:r>
-    </w:p>
-    <w:p>
-      <w:pPr>
-        <w:widowControl w:val="0"/>
-        <w:numPr>
-          <w:ilvl w:val="0"/>
-          <w:numId w:val="4"/>
-        </w:numPr>
-        <w:ind w:left="1260" w:leftChars="0" w:firstLine="0" w:firstLineChars="0"/>
-        <w:jc w:val="both"/>
-        <w:rPr>
-          <w:rFonts w:hint="default"/>
-          <w:lang w:val="en-US" w:eastAsia="zh-CN"/>
-        </w:rPr>
-      </w:pPr>
-      <w:r>
-        <w:rPr>
-          <w:rFonts w:hint="eastAsia"/>
-          <w:lang w:val="en-US" w:eastAsia="zh-CN"/>
-        </w:rPr>
-        <w:t>viewResolver</w:t>
+          <w:numId w:val="2"/>
+        </w:numPr>
+        <w:ind w:left="840" w:leftChars="0" w:firstLine="0" w:firstLineChars="0"/>
+        <w:rPr>
+          <w:rFonts w:hint="eastAsia"/>
+          <w:lang w:val="en-US" w:eastAsia="zh-CN"/>
+        </w:rPr>
+      </w:pPr>
+      <w:r>
+        <w:rPr>
+          <w:rFonts w:hint="eastAsia"/>
+          <w:lang w:val="en-US" w:eastAsia="zh-CN"/>
+        </w:rPr>
+        <w:t>Mysql主键如果时自增，分表时会造成主键重复。如果使用uuid，一是uuid16位太长，二是uuid是无序的，每次新增数据的时候都会造成索引重排</w:t>
       </w:r>
       <w:bookmarkStart w:id="0" w:name="_GoBack"/>
       <w:bookmarkEnd w:id="0"/>
+    </w:p>
+    <w:p>
+      <w:pPr>
+        <w:numPr>
+          <w:ilvl w:val="0"/>
+          <w:numId w:val="0"/>
+        </w:numPr>
+        <w:ind w:left="420" w:leftChars="0"/>
+        <w:rPr>
+          <w:rFonts w:hint="eastAsia"/>
+          <w:lang w:val="en-US" w:eastAsia="zh-CN"/>
+        </w:rPr>
+      </w:pPr>
+    </w:p>
+    <w:p>
+      <w:pPr>
+        <w:numPr>
+          <w:ilvl w:val="0"/>
+          <w:numId w:val="2"/>
+        </w:numPr>
+        <w:ind w:left="840" w:leftChars="0" w:firstLine="0" w:firstLineChars="0"/>
+        <w:rPr>
+          <w:rFonts w:hint="default"/>
+          <w:lang w:val="en-US" w:eastAsia="zh-CN"/>
+        </w:rPr>
+      </w:pPr>
+      <w:r>
+        <w:rPr>
+          <w:rFonts w:hint="eastAsia"/>
+          <w:lang w:val="en-US" w:eastAsia="zh-CN"/>
+        </w:rPr>
+        <w:t>MVCC针对快照读，在可重复读隔离级别下，每次开启事务，会生成快照ReadView，里面包含了当前活跃事务id列表，活跃事务id最小值，活跃事务id最大值的下一个事务id，创建该ReadView的事务id。读取一条记录时会判断该记录trx_id小于min_id，则该记录可见，如果大于max_id，则不可见，如果位于这之间，则判读是否存在于ids中，存在则不可见(不能完全解决幻读)，沿着记录指向的undolog找下一条记录，不存在则可见</w:t>
+      </w:r>
+    </w:p>
+    <w:p>
+      <w:pPr>
+        <w:numPr>
+          <w:ilvl w:val="0"/>
+          <w:numId w:val="0"/>
+        </w:numPr>
+        <w:ind w:left="420" w:leftChars="0"/>
+        <w:rPr>
+          <w:rFonts w:hint="default"/>
+          <w:lang w:val="en-US" w:eastAsia="zh-CN"/>
+        </w:rPr>
+      </w:pPr>
+    </w:p>
+    <w:p>
+      <w:pPr>
+        <w:numPr>
+          <w:ilvl w:val="0"/>
+          <w:numId w:val="2"/>
+        </w:numPr>
+        <w:ind w:left="840" w:leftChars="0" w:firstLine="0" w:firstLineChars="0"/>
+        <w:rPr>
+          <w:rFonts w:hint="default"/>
+          <w:lang w:val="en-US" w:eastAsia="zh-CN"/>
+        </w:rPr>
+      </w:pPr>
+      <w:r>
+        <w:rPr>
+          <w:rFonts w:hint="eastAsia"/>
+          <w:lang w:val="en-US" w:eastAsia="zh-CN"/>
+        </w:rPr>
+        <w:t>脏读，不可重复读，幻读，原子性(undo log)，一致性，隔离性(MVCC)，持久性（redo_log）</w:t>
+      </w:r>
+    </w:p>
+    <w:p>
+      <w:pPr>
+        <w:numPr>
+          <w:ilvl w:val="0"/>
+          <w:numId w:val="0"/>
+        </w:numPr>
+        <w:ind w:left="420" w:leftChars="0"/>
+        <w:rPr>
+          <w:rFonts w:hint="default"/>
+          <w:lang w:val="en-US" w:eastAsia="zh-CN"/>
+        </w:rPr>
+      </w:pPr>
+    </w:p>
+    <w:p>
+      <w:pPr>
+        <w:numPr>
+          <w:ilvl w:val="0"/>
+          <w:numId w:val="2"/>
+        </w:numPr>
+        <w:ind w:left="840" w:leftChars="0" w:firstLine="0" w:firstLineChars="0"/>
+        <w:rPr>
+          <w:rFonts w:hint="default"/>
+          <w:lang w:val="en-US" w:eastAsia="zh-CN"/>
+        </w:rPr>
+      </w:pPr>
+      <w:r>
+        <w:rPr>
+          <w:rFonts w:hint="eastAsia"/>
+          <w:lang w:val="en-US" w:eastAsia="zh-CN"/>
+        </w:rPr>
+        <w:t>全局锁，表锁，行锁（记录锁（x，s型），间隙锁，next-key lock），updata语句如果条件没索引，进行全表扫描，就会锁全表。Sql语句后面加/g可以分析加的什么锁</w:t>
+      </w:r>
+    </w:p>
+    <w:p>
+      <w:pPr>
+        <w:numPr>
+          <w:ilvl w:val="0"/>
+          <w:numId w:val="0"/>
+        </w:numPr>
+        <w:ind w:left="420" w:leftChars="0"/>
+        <w:rPr>
+          <w:rFonts w:hint="default"/>
+          <w:lang w:val="en-US" w:eastAsia="zh-CN"/>
+        </w:rPr>
+      </w:pPr>
+    </w:p>
+    <w:p>
+      <w:pPr>
+        <w:numPr>
+          <w:ilvl w:val="0"/>
+          <w:numId w:val="2"/>
+        </w:numPr>
+        <w:ind w:left="840" w:leftChars="0" w:firstLine="0" w:firstLineChars="0"/>
+        <w:rPr>
+          <w:rFonts w:hint="default"/>
+          <w:lang w:val="en-US" w:eastAsia="zh-CN"/>
+        </w:rPr>
+      </w:pPr>
+      <w:r>
+        <w:rPr>
+          <w:rFonts w:hint="eastAsia"/>
+          <w:lang w:val="en-US" w:eastAsia="zh-CN"/>
+        </w:rPr>
+        <w:t>Bufferpool（数据页，索引页，undo页），undolog，redolog，binlog。读取数据先查bufferpool，没有再读磁盘，读完放bufferpool，修改数据先记录undolog（写到undo页），修改bufferpool，标记脏页，记录相应redolog（redolog buffer）。至此更新完成（WAL）。</w:t>
+      </w:r>
+    </w:p>
+    <w:p>
+      <w:pPr>
+        <w:numPr>
+          <w:ilvl w:val="0"/>
+          <w:numId w:val="0"/>
+        </w:numPr>
+        <w:ind w:left="420" w:leftChars="0"/>
+        <w:rPr>
+          <w:rFonts w:hint="eastAsia"/>
+          <w:lang w:val="en-US" w:eastAsia="zh-CN"/>
+        </w:rPr>
+      </w:pPr>
+      <w:r>
+        <w:rPr>
+          <w:rFonts w:hint="eastAsia"/>
+          <w:lang w:val="en-US" w:eastAsia="zh-CN"/>
+        </w:rPr>
+        <w:t>redolog刷盘（每隔一秒，或者事务提交），redolog写满了会擦除掉已经刷入磁盘的脏页的记录，数据不完整，不能做备份，主从复制（写入binlog，同步binlog（同步复制，异步复制，半同步复制），回放binlog），只能用于掉电等故障恢复。</w:t>
+      </w:r>
+    </w:p>
+    <w:p>
+      <w:pPr>
+        <w:numPr>
+          <w:ilvl w:val="0"/>
+          <w:numId w:val="0"/>
+        </w:numPr>
+        <w:ind w:left="420" w:leftChars="0"/>
+        <w:rPr>
+          <w:rFonts w:hint="default"/>
+          <w:lang w:val="en-US" w:eastAsia="zh-CN"/>
+        </w:rPr>
+      </w:pPr>
+      <w:r>
+        <w:rPr>
+          <w:rFonts w:hint="eastAsia"/>
+          <w:lang w:val="en-US" w:eastAsia="zh-CN"/>
+        </w:rPr>
+        <w:t>Binlog刷盘，先写到binlogcache，等事务提交的时候刷盘</w:t>
+      </w:r>
+    </w:p>
+    <w:p>
+      <w:pPr>
+        <w:numPr>
+          <w:ilvl w:val="0"/>
+          <w:numId w:val="0"/>
+        </w:numPr>
+        <w:ind w:left="420" w:leftChars="0"/>
+        <w:rPr>
+          <w:rFonts w:hint="default"/>
+          <w:lang w:val="en-US" w:eastAsia="zh-CN"/>
+        </w:rPr>
+      </w:pPr>
+    </w:p>
+    <w:p>
+      <w:pPr>
+        <w:widowControl w:val="0"/>
+        <w:numPr>
+          <w:ilvl w:val="0"/>
+          <w:numId w:val="0"/>
+        </w:numPr>
+        <w:jc w:val="both"/>
+        <w:rPr>
+          <w:rFonts w:hint="default"/>
+          <w:lang w:val="en-US" w:eastAsia="zh-CN"/>
+        </w:rPr>
+      </w:pPr>
+    </w:p>
+    <w:p>
+      <w:pPr>
+        <w:widowControl w:val="0"/>
+        <w:numPr>
+          <w:ilvl w:val="0"/>
+          <w:numId w:val="0"/>
+        </w:numPr>
+        <w:jc w:val="both"/>
+        <w:rPr>
+          <w:rFonts w:hint="eastAsia"/>
+          <w:lang w:val="en-US" w:eastAsia="zh-CN"/>
+        </w:rPr>
+      </w:pPr>
+    </w:p>
+    <w:p>
+      <w:pPr>
+        <w:widowControl w:val="0"/>
+        <w:numPr>
+          <w:ilvl w:val="0"/>
+          <w:numId w:val="0"/>
+        </w:numPr>
+        <w:jc w:val="both"/>
+        <w:rPr>
+          <w:rFonts w:hint="eastAsia"/>
+          <w:lang w:val="en-US" w:eastAsia="zh-CN"/>
+        </w:rPr>
+      </w:pPr>
+    </w:p>
+    <w:p>
+      <w:pPr>
+        <w:widowControl w:val="0"/>
+        <w:numPr>
+          <w:ilvl w:val="0"/>
+          <w:numId w:val="2"/>
+        </w:numPr>
+        <w:ind w:left="840" w:leftChars="0" w:firstLine="0" w:firstLineChars="0"/>
+        <w:jc w:val="both"/>
+        <w:rPr>
+          <w:rFonts w:hint="eastAsia"/>
+          <w:lang w:val="en-US" w:eastAsia="zh-CN"/>
+        </w:rPr>
+      </w:pPr>
+      <w:r>
+        <w:rPr>
+          <w:rFonts w:hint="eastAsia"/>
+          <w:lang w:val="en-US" w:eastAsia="zh-CN"/>
+        </w:rPr>
+        <w:t>mybatis二级缓存(一级基于sqlsession默认开启，二级基于mapper)</w:t>
+      </w:r>
+    </w:p>
+    <w:p>
+      <w:pPr>
+        <w:widowControl w:val="0"/>
+        <w:numPr>
+          <w:ilvl w:val="0"/>
+          <w:numId w:val="2"/>
+        </w:numPr>
+        <w:ind w:left="840" w:leftChars="0" w:firstLine="0" w:firstLineChars="0"/>
+        <w:jc w:val="both"/>
+        <w:rPr>
+          <w:rFonts w:hint="default"/>
+          <w:lang w:val="en-US" w:eastAsia="zh-CN"/>
+        </w:rPr>
+      </w:pPr>
+      <w:r>
+        <w:rPr>
+          <w:rFonts w:hint="eastAsia"/>
+          <w:lang w:val="en-US" w:eastAsia="zh-CN"/>
+        </w:rPr>
+        <w:t>SpringBoot原理：构造springbootApplication类（添加初始化器和监听器），运行run方法。</w:t>
+      </w:r>
+    </w:p>
+    <w:p>
+      <w:pPr>
+        <w:widowControl w:val="0"/>
+        <w:numPr>
+          <w:ilvl w:val="0"/>
+          <w:numId w:val="3"/>
+        </w:numPr>
+        <w:ind w:left="1155" w:leftChars="0" w:firstLine="0" w:firstLineChars="0"/>
+        <w:jc w:val="both"/>
+        <w:rPr>
+          <w:rFonts w:hint="eastAsia"/>
+          <w:lang w:val="en-US" w:eastAsia="zh-CN"/>
+        </w:rPr>
+      </w:pPr>
+      <w:r>
+        <w:rPr>
+          <w:rFonts w:hint="eastAsia"/>
+          <w:lang w:val="en-US" w:eastAsia="zh-CN"/>
+        </w:rPr>
+        <w:t>创建事件发布器SpringApplicationRunListeners</w:t>
+      </w:r>
+    </w:p>
+    <w:p>
+      <w:pPr>
+        <w:widowControl w:val="0"/>
+        <w:numPr>
+          <w:ilvl w:val="0"/>
+          <w:numId w:val="3"/>
+        </w:numPr>
+        <w:ind w:left="1155" w:leftChars="0" w:firstLine="0" w:firstLineChars="0"/>
+        <w:jc w:val="both"/>
+        <w:rPr>
+          <w:rFonts w:hint="default"/>
+          <w:lang w:val="en-US" w:eastAsia="zh-CN"/>
+        </w:rPr>
+      </w:pPr>
+      <w:r>
+        <w:rPr>
+          <w:rFonts w:hint="eastAsia"/>
+          <w:lang w:val="en-US" w:eastAsia="zh-CN"/>
+        </w:rPr>
+        <w:t>发布starting事件</w:t>
+      </w:r>
+    </w:p>
+    <w:p>
+      <w:pPr>
+        <w:widowControl w:val="0"/>
+        <w:numPr>
+          <w:ilvl w:val="0"/>
+          <w:numId w:val="3"/>
+        </w:numPr>
+        <w:ind w:left="1155" w:leftChars="0" w:firstLine="0" w:firstLineChars="0"/>
+        <w:jc w:val="both"/>
+        <w:rPr>
+          <w:rFonts w:hint="default"/>
+          <w:lang w:val="en-US" w:eastAsia="zh-CN"/>
+        </w:rPr>
+      </w:pPr>
+      <w:r>
+        <w:rPr>
+          <w:rFonts w:hint="eastAsia"/>
+          <w:lang w:val="en-US" w:eastAsia="zh-CN"/>
+        </w:rPr>
+        <w:t>准备环境prepareEnvironment（发布environmentPreparedevent使某个监听器加载配置文件）</w:t>
+      </w:r>
+    </w:p>
+    <w:p>
+      <w:pPr>
+        <w:widowControl w:val="0"/>
+        <w:numPr>
+          <w:ilvl w:val="0"/>
+          <w:numId w:val="3"/>
+        </w:numPr>
+        <w:ind w:left="1155" w:leftChars="0" w:firstLine="0" w:firstLineChars="0"/>
+        <w:jc w:val="both"/>
+        <w:rPr>
+          <w:rFonts w:hint="default"/>
+          <w:lang w:val="en-US" w:eastAsia="zh-CN"/>
+        </w:rPr>
+      </w:pPr>
+      <w:r>
+        <w:rPr>
+          <w:rFonts w:hint="eastAsia"/>
+          <w:lang w:val="en-US" w:eastAsia="zh-CN"/>
+        </w:rPr>
+        <w:t>打印banner</w:t>
+      </w:r>
+    </w:p>
+    <w:p>
+      <w:pPr>
+        <w:widowControl w:val="0"/>
+        <w:numPr>
+          <w:ilvl w:val="0"/>
+          <w:numId w:val="3"/>
+        </w:numPr>
+        <w:ind w:left="1155" w:leftChars="0" w:firstLine="0" w:firstLineChars="0"/>
+        <w:jc w:val="both"/>
+        <w:rPr>
+          <w:rFonts w:hint="default"/>
+          <w:lang w:val="en-US" w:eastAsia="zh-CN"/>
+        </w:rPr>
+      </w:pPr>
+      <w:r>
+        <w:rPr>
+          <w:rFonts w:hint="eastAsia"/>
+          <w:lang w:val="en-US" w:eastAsia="zh-CN"/>
+        </w:rPr>
+        <w:t>创建容器createApplicationContext（构造方法初始化sacnner和reader）</w:t>
+      </w:r>
+    </w:p>
+    <w:p>
+      <w:pPr>
+        <w:widowControl w:val="0"/>
+        <w:numPr>
+          <w:ilvl w:val="0"/>
+          <w:numId w:val="3"/>
+        </w:numPr>
+        <w:ind w:left="1155" w:leftChars="0" w:firstLine="0" w:firstLineChars="0"/>
+        <w:jc w:val="both"/>
+        <w:rPr>
+          <w:rFonts w:hint="default"/>
+          <w:lang w:val="en-US" w:eastAsia="zh-CN"/>
+        </w:rPr>
+      </w:pPr>
+      <w:r>
+        <w:rPr>
+          <w:rFonts w:hint="eastAsia"/>
+          <w:lang w:val="en-US" w:eastAsia="zh-CN"/>
+        </w:rPr>
+        <w:t>准备容器prepareContext----&gt;使用初始化器对容器增强，发布listeners.contextPrepared事件，读取source并调用load，然后发布listeners.contextLoaded(context);</w:t>
+      </w:r>
+    </w:p>
+    <w:p>
+      <w:pPr>
+        <w:widowControl w:val="0"/>
+        <w:numPr>
+          <w:ilvl w:val="0"/>
+          <w:numId w:val="3"/>
+        </w:numPr>
+        <w:ind w:left="1155" w:leftChars="0" w:firstLine="0" w:firstLineChars="0"/>
+        <w:jc w:val="both"/>
+        <w:rPr>
+          <w:rFonts w:hint="default"/>
+          <w:lang w:val="en-US" w:eastAsia="zh-CN"/>
+        </w:rPr>
+      </w:pPr>
+      <w:r>
+        <w:rPr>
+          <w:rFonts w:hint="eastAsia"/>
+          <w:lang w:val="en-US" w:eastAsia="zh-CN"/>
+        </w:rPr>
+        <w:t>刷新容器</w:t>
+      </w:r>
+    </w:p>
+    <w:p>
+      <w:pPr>
+        <w:widowControl w:val="0"/>
+        <w:numPr>
+          <w:ilvl w:val="0"/>
+          <w:numId w:val="3"/>
+        </w:numPr>
+        <w:ind w:left="1155" w:leftChars="0" w:firstLine="0" w:firstLineChars="0"/>
+        <w:jc w:val="both"/>
+        <w:rPr>
+          <w:rFonts w:hint="default"/>
+          <w:lang w:val="en-US" w:eastAsia="zh-CN"/>
+        </w:rPr>
+      </w:pPr>
+      <w:r>
+        <w:rPr>
+          <w:rFonts w:hint="eastAsia"/>
+          <w:lang w:val="en-US" w:eastAsia="zh-CN"/>
+        </w:rPr>
+        <w:t>刷新容器后（空方法）</w:t>
+      </w:r>
+    </w:p>
+    <w:p>
+      <w:pPr>
+        <w:widowControl w:val="0"/>
+        <w:numPr>
+          <w:ilvl w:val="0"/>
+          <w:numId w:val="3"/>
+        </w:numPr>
+        <w:ind w:left="1155" w:leftChars="0" w:firstLine="0" w:firstLineChars="0"/>
+        <w:jc w:val="both"/>
+        <w:rPr>
+          <w:rFonts w:hint="default"/>
+          <w:lang w:val="en-US" w:eastAsia="zh-CN"/>
+        </w:rPr>
+      </w:pPr>
+      <w:r>
+        <w:rPr>
+          <w:rFonts w:hint="eastAsia"/>
+          <w:lang w:val="en-US" w:eastAsia="zh-CN"/>
+        </w:rPr>
+        <w:t>发布</w:t>
+      </w:r>
+      <w:r>
+        <w:rPr>
+          <w:rFonts w:hint="default"/>
+          <w:lang w:val="en-US" w:eastAsia="zh-CN"/>
+        </w:rPr>
+        <w:t>listeners.started(context);</w:t>
+      </w:r>
+    </w:p>
+    <w:p>
+      <w:pPr>
+        <w:widowControl w:val="0"/>
+        <w:numPr>
+          <w:ilvl w:val="0"/>
+          <w:numId w:val="3"/>
+        </w:numPr>
+        <w:ind w:left="1155" w:leftChars="0" w:firstLine="0" w:firstLineChars="0"/>
+        <w:jc w:val="both"/>
+        <w:rPr>
+          <w:rFonts w:hint="default"/>
+          <w:lang w:val="en-US" w:eastAsia="zh-CN"/>
+        </w:rPr>
+      </w:pPr>
+      <w:r>
+        <w:rPr>
+          <w:rFonts w:hint="eastAsia"/>
+          <w:lang w:val="en-US" w:eastAsia="zh-CN"/>
+        </w:rPr>
+        <w:t>执行callRunners接口</w:t>
+      </w:r>
+    </w:p>
+    <w:p>
+      <w:pPr>
+        <w:widowControl w:val="0"/>
+        <w:numPr>
+          <w:ilvl w:val="0"/>
+          <w:numId w:val="3"/>
+        </w:numPr>
+        <w:ind w:left="1155" w:leftChars="0" w:firstLine="0" w:firstLineChars="0"/>
+        <w:jc w:val="both"/>
+        <w:rPr>
+          <w:rFonts w:hint="default"/>
+          <w:lang w:val="en-US" w:eastAsia="zh-CN"/>
+        </w:rPr>
+      </w:pPr>
+      <w:r>
+        <w:rPr>
+          <w:rFonts w:hint="eastAsia"/>
+          <w:lang w:val="en-US" w:eastAsia="zh-CN"/>
+        </w:rPr>
+        <w:t>发布listeners.running(context);</w:t>
+      </w:r>
+    </w:p>
+    <w:p>
+      <w:pPr>
+        <w:widowControl w:val="0"/>
+        <w:numPr>
+          <w:ilvl w:val="0"/>
+          <w:numId w:val="2"/>
+        </w:numPr>
+        <w:ind w:left="840" w:leftChars="0" w:firstLine="0" w:firstLineChars="0"/>
+        <w:jc w:val="both"/>
+        <w:rPr>
+          <w:rFonts w:hint="default"/>
+          <w:lang w:val="en-US" w:eastAsia="zh-CN"/>
+        </w:rPr>
+      </w:pPr>
+      <w:r>
+        <w:rPr>
+          <w:rFonts w:hint="eastAsia"/>
+          <w:lang w:val="en-US" w:eastAsia="zh-CN"/>
+        </w:rPr>
+        <w:t>Bean生命周期：实例化（反射），属性注入,初始化前(主要处理postConstruct注解)，初始化（处理InitializingBean接口），初始化后（AOP在这里生成代理对象）</w:t>
+      </w:r>
+    </w:p>
+    <w:p>
+      <w:pPr>
+        <w:widowControl w:val="0"/>
+        <w:numPr>
+          <w:ilvl w:val="0"/>
+          <w:numId w:val="2"/>
+        </w:numPr>
+        <w:ind w:left="840" w:leftChars="0" w:firstLine="0" w:firstLineChars="0"/>
+        <w:jc w:val="both"/>
+        <w:rPr>
+          <w:rFonts w:hint="default"/>
+          <w:lang w:val="en-US" w:eastAsia="zh-CN"/>
+        </w:rPr>
+      </w:pPr>
+      <w:r>
+        <w:rPr>
+          <w:rFonts w:hint="eastAsia"/>
+          <w:lang w:val="en-US" w:eastAsia="zh-CN"/>
+        </w:rPr>
+        <w:t>Spring xml整合第三方框架：引入自定义命名空间，在META-INF里的spring.handlers文件中指定处理类实现NamespaceHandlerSupport接口，在init方法里注册不同标签的处理器，处理器实现BeanDefinitionParser（）接口,实现parse方法，一般在这个方法里直接注册一个bean或者注册一个beanPostProcess进行特点bean的增强（比如AOP就是在这里注册了后置处理器，在after方法里进行判断，并生成代理对象）</w:t>
+      </w:r>
+    </w:p>
+    <w:p>
+      <w:pPr>
+        <w:widowControl w:val="0"/>
+        <w:numPr>
+          <w:ilvl w:val="0"/>
+          <w:numId w:val="2"/>
+        </w:numPr>
+        <w:ind w:left="840" w:leftChars="0" w:firstLine="0" w:firstLineChars="0"/>
+        <w:jc w:val="both"/>
+        <w:rPr>
+          <w:rFonts w:hint="default"/>
+          <w:lang w:val="en-US" w:eastAsia="zh-CN"/>
+        </w:rPr>
+      </w:pPr>
+      <w:r>
+        <w:rPr>
+          <w:rFonts w:hint="eastAsia"/>
+          <w:lang w:val="en-US" w:eastAsia="zh-CN"/>
+        </w:rPr>
+        <w:t>Sql调优</w:t>
+      </w:r>
+    </w:p>
+    <w:p>
+      <w:pPr>
+        <w:widowControl w:val="0"/>
+        <w:numPr>
+          <w:ilvl w:val="0"/>
+          <w:numId w:val="2"/>
+        </w:numPr>
+        <w:ind w:left="840" w:leftChars="0" w:firstLine="0" w:firstLineChars="0"/>
+        <w:jc w:val="both"/>
+        <w:rPr>
+          <w:rFonts w:hint="default"/>
+          <w:lang w:val="en-US" w:eastAsia="zh-CN"/>
+        </w:rPr>
+      </w:pPr>
+      <w:r>
+        <w:rPr>
+          <w:rFonts w:hint="eastAsia"/>
+          <w:lang w:val="en-US" w:eastAsia="zh-CN"/>
+        </w:rPr>
+        <w:t>服务变慢排查</w:t>
+      </w:r>
+    </w:p>
+    <w:p>
+      <w:pPr>
+        <w:widowControl w:val="0"/>
+        <w:numPr>
+          <w:ilvl w:val="0"/>
+          <w:numId w:val="2"/>
+        </w:numPr>
+        <w:ind w:left="840" w:leftChars="0" w:firstLine="0" w:firstLineChars="0"/>
+        <w:jc w:val="both"/>
+        <w:rPr>
+          <w:rFonts w:hint="default"/>
+          <w:lang w:val="en-US" w:eastAsia="zh-CN"/>
+        </w:rPr>
+      </w:pPr>
+      <w:r>
+        <w:rPr>
+          <w:rFonts w:hint="eastAsia"/>
+          <w:lang w:val="en-US" w:eastAsia="zh-CN"/>
+        </w:rPr>
+        <w:t>JavaWeb 三大组件servlet(包含一个doget和一个dopost方法)，lisener，filter。Web容器包含request域，session域和servletcontext域。Web容器与spring结合时应当在web容器启动时在servletContext域中设置applicationContext对象</w:t>
+      </w:r>
+    </w:p>
+    <w:p>
+      <w:pPr>
+        <w:widowControl w:val="0"/>
+        <w:numPr>
+          <w:ilvl w:val="0"/>
+          <w:numId w:val="2"/>
+        </w:numPr>
+        <w:ind w:left="840" w:leftChars="0" w:firstLine="0" w:firstLineChars="0"/>
+        <w:jc w:val="both"/>
+        <w:rPr>
+          <w:rFonts w:hint="default"/>
+          <w:lang w:val="en-US" w:eastAsia="zh-CN"/>
+        </w:rPr>
+      </w:pPr>
+      <w:r>
+        <w:rPr>
+          <w:rFonts w:hint="eastAsia"/>
+          <w:lang w:val="en-US" w:eastAsia="zh-CN"/>
+        </w:rPr>
+        <w:t>SpringMVC流程。消除了JavaWeb中众多的servlet，请求统一交给dispatcherServelet处理。过程包含三大组件</w:t>
+      </w:r>
+    </w:p>
+    <w:p>
+      <w:pPr>
+        <w:widowControl w:val="0"/>
+        <w:numPr>
+          <w:ilvl w:val="0"/>
+          <w:numId w:val="4"/>
+        </w:numPr>
+        <w:ind w:left="1260" w:leftChars="0" w:firstLine="0" w:firstLineChars="0"/>
+        <w:jc w:val="both"/>
+        <w:rPr>
+          <w:rFonts w:hint="eastAsia"/>
+          <w:lang w:val="en-US" w:eastAsia="zh-CN"/>
+        </w:rPr>
+      </w:pPr>
+      <w:r>
+        <w:rPr>
+          <w:rFonts w:hint="eastAsia"/>
+          <w:lang w:val="en-US" w:eastAsia="zh-CN"/>
+        </w:rPr>
+        <w:t>handlerMapping</w:t>
+      </w:r>
+    </w:p>
+    <w:p>
+      <w:pPr>
+        <w:widowControl w:val="0"/>
+        <w:numPr>
+          <w:ilvl w:val="0"/>
+          <w:numId w:val="4"/>
+        </w:numPr>
+        <w:ind w:left="1260" w:leftChars="0" w:firstLine="0" w:firstLineChars="0"/>
+        <w:jc w:val="both"/>
+        <w:rPr>
+          <w:rFonts w:hint="default"/>
+          <w:lang w:val="en-US" w:eastAsia="zh-CN"/>
+        </w:rPr>
+      </w:pPr>
+      <w:r>
+        <w:rPr>
+          <w:rFonts w:hint="eastAsia"/>
+          <w:lang w:val="en-US" w:eastAsia="zh-CN"/>
+        </w:rPr>
+        <w:t>HandlerAdapter</w:t>
+      </w:r>
+    </w:p>
+    <w:p>
+      <w:pPr>
+        <w:widowControl w:val="0"/>
+        <w:numPr>
+          <w:ilvl w:val="0"/>
+          <w:numId w:val="4"/>
+        </w:numPr>
+        <w:ind w:left="1260" w:leftChars="0" w:firstLine="0" w:firstLineChars="0"/>
+        <w:jc w:val="both"/>
+        <w:rPr>
+          <w:rFonts w:hint="default"/>
+          <w:lang w:val="en-US" w:eastAsia="zh-CN"/>
+        </w:rPr>
+      </w:pPr>
+      <w:r>
+        <w:rPr>
+          <w:rFonts w:hint="eastAsia"/>
+          <w:lang w:val="en-US" w:eastAsia="zh-CN"/>
+        </w:rPr>
+        <w:t>viewResolver</w:t>
+      </w:r>
     </w:p>
     <w:p>
       <w:pPr>
@@ -1370,6 +1390,28 @@
           <w:lang w:val="en-US" w:eastAsia="zh-CN"/>
         </w:rPr>
         <w:t>Redis内存淘汰：不进行数据淘汰（报错返回）和进行数据淘汰（设置了过期时间的数据中淘汰（最早过期、最少使用、最久未使用）或者所有数据中进行淘汰（随机、最少使用，最久未使用））</w:t>
+      </w:r>
+    </w:p>
+    <w:p>
+      <w:pPr>
+        <w:widowControl w:val="0"/>
+        <w:numPr>
+          <w:ilvl w:val="0"/>
+          <w:numId w:val="2"/>
+        </w:numPr>
+        <w:ind w:left="840" w:leftChars="0" w:firstLine="0" w:firstLineChars="0"/>
+        <w:jc w:val="both"/>
+        <w:rPr>
+          <w:rFonts w:hint="default"/>
+          <w:lang w:val="en-US" w:eastAsia="zh-CN"/>
+        </w:rPr>
+      </w:pPr>
+      <w:r>
+        <w:rPr>
+          <w:rFonts w:hint="eastAsia"/>
+          <w:lang w:val="en-US" w:eastAsia="zh-CN"/>
+        </w:rPr>
+        <w:t>Redis集群：一主多从，主写从读，给主节点设置从时，会发生全量同步(RDB),往后都是增量同步。哨兵（sentinel，也需要集群）在哨兵配置文件设置心跳间隔，超时时间(用来选主时排除slave),master地址(设置完了后客户端直接连sentinel就可以访问redis)，主观过期转客观过期数目。</w:t>
       </w:r>
     </w:p>
     <w:p>
